--- a/Fundametação Topicos/2ª reunião.docx
+++ b/Fundametação Topicos/2ª reunião.docx
@@ -343,91 +343,103 @@
         </w:rPr>
         <w:t>Passagem: prémio?</w:t>
       </w:r>
+    </w:p>
+    <w:p>
+      <w:pPr>
+        <w:pStyle w:val="PargrafodaLista"/>
+        <w:numPr>
+          <w:ilvl w:val="2"/>
+          <w:numId w:val="1"/>
+        </w:numPr>
+      </w:pPr>
+      <w:r>
+        <w:t>Testes</w:t>
+      </w:r>
+      <w:r>
+        <w:t>:</w:t>
+      </w:r>
+    </w:p>
+    <w:p>
+      <w:pPr>
+        <w:pStyle w:val="PargrafodaLista"/>
+        <w:numPr>
+          <w:ilvl w:val="3"/>
+          <w:numId w:val="1"/>
+        </w:numPr>
+      </w:pPr>
+      <w:r>
+        <w:t>Associado a um grau de dificuldade</w:t>
+      </w:r>
+      <w:r>
+        <w:t xml:space="preserve"> para que o aluno possa escolher a dificuldade que quer.</w:t>
+      </w:r>
+    </w:p>
+    <w:p>
+      <w:pPr>
+        <w:pStyle w:val="PargrafodaLista"/>
+        <w:numPr>
+          <w:ilvl w:val="3"/>
+          <w:numId w:val="1"/>
+        </w:numPr>
+      </w:pPr>
+      <w:r>
+        <w:t xml:space="preserve"> </w:t>
+      </w:r>
+      <w:r>
+        <w:t>T</w:t>
+      </w:r>
+      <w:r>
+        <w:t>emporizados</w:t>
+      </w:r>
+      <w:r>
+        <w:t xml:space="preserve"> e</w:t>
+      </w:r>
+      <w:r>
+        <w:t xml:space="preserve"> apenas acessíveis depois de terminar </w:t>
+      </w:r>
+      <w:r>
+        <w:t>a lição correspondente</w:t>
+      </w:r>
+    </w:p>
+    <w:p>
+      <w:pPr>
+        <w:pStyle w:val="PargrafodaLista"/>
+        <w:numPr>
+          <w:ilvl w:val="2"/>
+          <w:numId w:val="1"/>
+        </w:numPr>
+      </w:pPr>
+      <w:r>
+        <w:t>Consulta/Estatísticas pessoal</w:t>
+      </w:r>
+    </w:p>
+    <w:p>
+      <w:pPr>
+        <w:pStyle w:val="PargrafodaLista"/>
+        <w:ind w:left="2160"/>
+      </w:pPr>
+    </w:p>
+    <w:p>
+      <w:pPr>
+        <w:pStyle w:val="PargrafodaLista"/>
+        <w:ind w:left="2160"/>
+      </w:pPr>
+    </w:p>
+    <w:p>
+      <w:pPr>
+        <w:rPr>
+          <w:color w:val="70AD47" w:themeColor="accent6"/>
+        </w:rPr>
+      </w:pPr>
+      <w:r>
+        <w:rPr>
+          <w:color w:val="70AD47" w:themeColor="accent6"/>
+        </w:rPr>
+        <w:t>2h:30.</w:t>
+      </w:r>
       <w:bookmarkStart w:id="0" w:name="_GoBack"/>
       <w:bookmarkEnd w:id="0"/>
     </w:p>
-    <w:p>
-      <w:pPr>
-        <w:pStyle w:val="PargrafodaLista"/>
-        <w:numPr>
-          <w:ilvl w:val="2"/>
-          <w:numId w:val="1"/>
-        </w:numPr>
-      </w:pPr>
-      <w:r>
-        <w:t>Testes</w:t>
-      </w:r>
-      <w:r>
-        <w:t>:</w:t>
-      </w:r>
-    </w:p>
-    <w:p>
-      <w:pPr>
-        <w:pStyle w:val="PargrafodaLista"/>
-        <w:numPr>
-          <w:ilvl w:val="3"/>
-          <w:numId w:val="1"/>
-        </w:numPr>
-      </w:pPr>
-      <w:r>
-        <w:t>Associado a um grau de dificuldade</w:t>
-      </w:r>
-      <w:r>
-        <w:t xml:space="preserve"> para que o aluno possa escolher a dificuldade que quer.</w:t>
-      </w:r>
-    </w:p>
-    <w:p>
-      <w:pPr>
-        <w:pStyle w:val="PargrafodaLista"/>
-        <w:numPr>
-          <w:ilvl w:val="3"/>
-          <w:numId w:val="1"/>
-        </w:numPr>
-      </w:pPr>
-      <w:r>
-        <w:t xml:space="preserve"> </w:t>
-      </w:r>
-      <w:r>
-        <w:t>T</w:t>
-      </w:r>
-      <w:r>
-        <w:t>emporizados</w:t>
-      </w:r>
-      <w:r>
-        <w:t xml:space="preserve"> e</w:t>
-      </w:r>
-      <w:r>
-        <w:t xml:space="preserve"> apenas acessíveis depois de terminar </w:t>
-      </w:r>
-      <w:r>
-        <w:t>a lição correspondente</w:t>
-      </w:r>
-    </w:p>
-    <w:p>
-      <w:pPr>
-        <w:pStyle w:val="PargrafodaLista"/>
-        <w:numPr>
-          <w:ilvl w:val="2"/>
-          <w:numId w:val="1"/>
-        </w:numPr>
-      </w:pPr>
-      <w:r>
-        <w:t>Consulta/Estatísticas pessoal</w:t>
-      </w:r>
-    </w:p>
-    <w:p>
-      <w:pPr>
-        <w:pStyle w:val="PargrafodaLista"/>
-        <w:ind w:left="2160"/>
-      </w:pPr>
-    </w:p>
-    <w:p>
-      <w:pPr>
-        <w:pStyle w:val="PargrafodaLista"/>
-        <w:ind w:left="2160"/>
-      </w:pPr>
-    </w:p>
-    <w:p/>
     <w:p/>
     <w:p/>
     <w:p/>

--- a/Fundametação Topicos/2ª reunião.docx
+++ b/Fundametação Topicos/2ª reunião.docx
@@ -33,6 +33,8 @@
       <w:r>
         <w:t>Fundamentação</w:t>
       </w:r>
+      <w:bookmarkStart w:id="0" w:name="_GoBack"/>
+      <w:bookmarkEnd w:id="0"/>
     </w:p>
     <w:p>
       <w:pPr>
@@ -437,8 +439,166 @@
         </w:rPr>
         <w:t>2h:30.</w:t>
       </w:r>
-      <w:bookmarkStart w:id="0" w:name="_GoBack"/>
-      <w:bookmarkEnd w:id="0"/>
+    </w:p>
+    <w:p>
+      <w:pPr>
+        <w:rPr>
+          <w:color w:val="000000" w:themeColor="text1"/>
+        </w:rPr>
+      </w:pPr>
+    </w:p>
+    <w:p>
+      <w:pPr>
+        <w:pStyle w:val="PargrafodaLista"/>
+        <w:numPr>
+          <w:ilvl w:val="0"/>
+          <w:numId w:val="6"/>
+        </w:numPr>
+      </w:pPr>
+      <w:r>
+        <w:t xml:space="preserve">Permitir aos seus utilizadores definir uma configuração inicial para o assistente, de forma a determinar o seu modo de atuação em termos gerais. </w:t>
+      </w:r>
+    </w:p>
+    <w:p>
+      <w:pPr>
+        <w:pStyle w:val="PargrafodaLista"/>
+        <w:numPr>
+          <w:ilvl w:val="0"/>
+          <w:numId w:val="6"/>
+        </w:numPr>
+      </w:pPr>
+      <w:r>
+        <w:t xml:space="preserve">Apresentar o seu domínio de conhecimento, explicando o seu modo e </w:t>
+      </w:r>
+      <w:r>
+        <w:t>princípios de funcionamento.</w:t>
+      </w:r>
+      <w:r>
+        <w:t xml:space="preserve"> </w:t>
+      </w:r>
+    </w:p>
+    <w:p>
+      <w:pPr>
+        <w:pStyle w:val="PargrafodaLista"/>
+        <w:numPr>
+          <w:ilvl w:val="0"/>
+          <w:numId w:val="6"/>
+        </w:numPr>
+      </w:pPr>
+      <w:r>
+        <w:t>Ser capaz de ensinar com base num dado método, acompanhando o “aluno” ao longo das suas sessões de trabalho, expli</w:t>
+      </w:r>
+      <w:r>
+        <w:t>cando e esclarecendo dúvidas.</w:t>
+      </w:r>
+      <w:r>
+        <w:t xml:space="preserve"> </w:t>
+      </w:r>
+    </w:p>
+    <w:p>
+      <w:pPr>
+        <w:pStyle w:val="PargrafodaLista"/>
+        <w:numPr>
+          <w:ilvl w:val="0"/>
+          <w:numId w:val="6"/>
+        </w:numPr>
+      </w:pPr>
+      <w:r>
+        <w:t>Rastrear atividades desenvolvidas pelos alunos ao longo das várias sessões de</w:t>
+      </w:r>
+      <w:r>
+        <w:t xml:space="preserve"> aprendizagem.</w:t>
+      </w:r>
+      <w:r>
+        <w:t xml:space="preserve"> </w:t>
+      </w:r>
+      <w:r>
+        <w:t>(Profiling)</w:t>
+      </w:r>
+    </w:p>
+    <w:p>
+      <w:pPr>
+        <w:pStyle w:val="PargrafodaLista"/>
+        <w:numPr>
+          <w:ilvl w:val="0"/>
+          <w:numId w:val="6"/>
+        </w:numPr>
+      </w:pPr>
+      <w:r>
+        <w:t>Guardar a informação associada com as sessões de estudo realizadas para criar, quando necessário, um determinado perfil de aprendizagem, que permita caracterizar o grau de conhecimento a</w:t>
+      </w:r>
+      <w:r>
+        <w:t xml:space="preserve">dquirido do aluno em questão. </w:t>
+      </w:r>
+      <w:r>
+        <w:t xml:space="preserve"> (Complementar da anterior)</w:t>
+      </w:r>
+    </w:p>
+    <w:p>
+      <w:pPr>
+        <w:pStyle w:val="PargrafodaLista"/>
+        <w:numPr>
+          <w:ilvl w:val="0"/>
+          <w:numId w:val="6"/>
+        </w:numPr>
+      </w:pPr>
+      <w:r>
+        <w:t>Permitir definir sessões de estudo de acordo com as preferências dos alunos, bem como gerar “exercícios” para avaliação do conhecime</w:t>
+      </w:r>
+      <w:r>
+        <w:t xml:space="preserve">nto adquirido até ao momento. </w:t>
+      </w:r>
+    </w:p>
+    <w:p>
+      <w:pPr>
+        <w:pStyle w:val="PargrafodaLista"/>
+        <w:numPr>
+          <w:ilvl w:val="0"/>
+          <w:numId w:val="6"/>
+        </w:numPr>
+      </w:pPr>
+      <w:r>
+        <w:t>Apresentar um interface simples, intuitivo, amigável, que permita aos seus utilizadores desenvolverem as suas sessões de trabalho e dialogar com o sistema facilmente – já basta a dificuldad</w:t>
+      </w:r>
+      <w:r>
+        <w:t xml:space="preserve">e do próprio processo estudo. </w:t>
+      </w:r>
+    </w:p>
+    <w:p>
+      <w:pPr>
+        <w:pStyle w:val="PargrafodaLista"/>
+        <w:numPr>
+          <w:ilvl w:val="0"/>
+          <w:numId w:val="6"/>
+        </w:numPr>
+      </w:pPr>
+      <w:r>
+        <w:t xml:space="preserve">Adquirir novo conhecimento ao longo do tempo, de forma a ser capaz de expandir os seus tópicos de ensino e de aprendizagem, </w:t>
+      </w:r>
+    </w:p>
+    <w:p>
+      <w:pPr>
+        <w:pStyle w:val="PargrafodaLista"/>
+        <w:numPr>
+          <w:ilvl w:val="0"/>
+          <w:numId w:val="6"/>
+        </w:numPr>
+      </w:pPr>
+      <w:r>
+        <w:t xml:space="preserve">Capaz de gerir e manipular diferentes elementos de dados – texto, imagem, som, vídeo, etc. – utilizando-os ao longo das várias sessões de estudo. </w:t>
+      </w:r>
+    </w:p>
+    <w:p>
+      <w:pPr>
+        <w:pStyle w:val="PargrafodaLista"/>
+        <w:numPr>
+          <w:ilvl w:val="0"/>
+          <w:numId w:val="6"/>
+        </w:numPr>
+      </w:pPr>
+      <w:r>
+        <w:t>Gerir e manter um conjunto diverso de elementos de gestão (estatísticas) que permitam analisar o que foi acontecendo ao longo das várias sessões de estudo</w:t>
+      </w:r>
     </w:p>
     <w:p/>
     <w:p/>
@@ -682,6 +842,119 @@
     </w:lvl>
   </w:abstractNum>
   <w:abstractNum w:abstractNumId="2">
+    <w:nsid w:val="4EA72FC0"/>
+    <w:multiLevelType w:val="hybridMultilevel"/>
+    <w:tmpl w:val="28209F26"/>
+    <w:lvl w:ilvl="0" w:tplc="08160001">
+      <w:start w:val="1"/>
+      <w:numFmt w:val="bullet"/>
+      <w:lvlText w:val=""/>
+      <w:lvlJc w:val="left"/>
+      <w:pPr>
+        <w:ind w:left="720" w:hanging="360"/>
+      </w:pPr>
+      <w:rPr>
+        <w:rFonts w:ascii="Symbol" w:hAnsi="Symbol" w:hint="default"/>
+      </w:rPr>
+    </w:lvl>
+    <w:lvl w:ilvl="1" w:tplc="08160003" w:tentative="1">
+      <w:start w:val="1"/>
+      <w:numFmt w:val="bullet"/>
+      <w:lvlText w:val="o"/>
+      <w:lvlJc w:val="left"/>
+      <w:pPr>
+        <w:ind w:left="1440" w:hanging="360"/>
+      </w:pPr>
+      <w:rPr>
+        <w:rFonts w:ascii="Courier New" w:hAnsi="Courier New" w:cs="Courier New" w:hint="default"/>
+      </w:rPr>
+    </w:lvl>
+    <w:lvl w:ilvl="2" w:tplc="08160005" w:tentative="1">
+      <w:start w:val="1"/>
+      <w:numFmt w:val="bullet"/>
+      <w:lvlText w:val=""/>
+      <w:lvlJc w:val="left"/>
+      <w:pPr>
+        <w:ind w:left="2160" w:hanging="360"/>
+      </w:pPr>
+      <w:rPr>
+        <w:rFonts w:ascii="Wingdings" w:hAnsi="Wingdings" w:hint="default"/>
+      </w:rPr>
+    </w:lvl>
+    <w:lvl w:ilvl="3" w:tplc="08160001" w:tentative="1">
+      <w:start w:val="1"/>
+      <w:numFmt w:val="bullet"/>
+      <w:lvlText w:val=""/>
+      <w:lvlJc w:val="left"/>
+      <w:pPr>
+        <w:ind w:left="2880" w:hanging="360"/>
+      </w:pPr>
+      <w:rPr>
+        <w:rFonts w:ascii="Symbol" w:hAnsi="Symbol" w:hint="default"/>
+      </w:rPr>
+    </w:lvl>
+    <w:lvl w:ilvl="4" w:tplc="08160003" w:tentative="1">
+      <w:start w:val="1"/>
+      <w:numFmt w:val="bullet"/>
+      <w:lvlText w:val="o"/>
+      <w:lvlJc w:val="left"/>
+      <w:pPr>
+        <w:ind w:left="3600" w:hanging="360"/>
+      </w:pPr>
+      <w:rPr>
+        <w:rFonts w:ascii="Courier New" w:hAnsi="Courier New" w:cs="Courier New" w:hint="default"/>
+      </w:rPr>
+    </w:lvl>
+    <w:lvl w:ilvl="5" w:tplc="08160005" w:tentative="1">
+      <w:start w:val="1"/>
+      <w:numFmt w:val="bullet"/>
+      <w:lvlText w:val=""/>
+      <w:lvlJc w:val="left"/>
+      <w:pPr>
+        <w:ind w:left="4320" w:hanging="360"/>
+      </w:pPr>
+      <w:rPr>
+        <w:rFonts w:ascii="Wingdings" w:hAnsi="Wingdings" w:hint="default"/>
+      </w:rPr>
+    </w:lvl>
+    <w:lvl w:ilvl="6" w:tplc="08160001" w:tentative="1">
+      <w:start w:val="1"/>
+      <w:numFmt w:val="bullet"/>
+      <w:lvlText w:val=""/>
+      <w:lvlJc w:val="left"/>
+      <w:pPr>
+        <w:ind w:left="5040" w:hanging="360"/>
+      </w:pPr>
+      <w:rPr>
+        <w:rFonts w:ascii="Symbol" w:hAnsi="Symbol" w:hint="default"/>
+      </w:rPr>
+    </w:lvl>
+    <w:lvl w:ilvl="7" w:tplc="08160003" w:tentative="1">
+      <w:start w:val="1"/>
+      <w:numFmt w:val="bullet"/>
+      <w:lvlText w:val="o"/>
+      <w:lvlJc w:val="left"/>
+      <w:pPr>
+        <w:ind w:left="5760" w:hanging="360"/>
+      </w:pPr>
+      <w:rPr>
+        <w:rFonts w:ascii="Courier New" w:hAnsi="Courier New" w:cs="Courier New" w:hint="default"/>
+      </w:rPr>
+    </w:lvl>
+    <w:lvl w:ilvl="8" w:tplc="08160005" w:tentative="1">
+      <w:start w:val="1"/>
+      <w:numFmt w:val="bullet"/>
+      <w:lvlText w:val=""/>
+      <w:lvlJc w:val="left"/>
+      <w:pPr>
+        <w:ind w:left="6480" w:hanging="360"/>
+      </w:pPr>
+      <w:rPr>
+        <w:rFonts w:ascii="Wingdings" w:hAnsi="Wingdings" w:hint="default"/>
+      </w:rPr>
+    </w:lvl>
+  </w:abstractNum>
+  <w:abstractNum w:abstractNumId="3">
     <w:nsid w:val="4FE54806"/>
     <w:multiLevelType w:val="hybridMultilevel"/>
     <w:tmpl w:val="895C2366"/>
@@ -794,7 +1067,120 @@
       </w:rPr>
     </w:lvl>
   </w:abstractNum>
-  <w:abstractNum w:abstractNumId="3">
+  <w:abstractNum w:abstractNumId="4">
+    <w:nsid w:val="516136AA"/>
+    <w:multiLevelType w:val="hybridMultilevel"/>
+    <w:tmpl w:val="A11C37D8"/>
+    <w:lvl w:ilvl="0" w:tplc="0816000F">
+      <w:start w:val="1"/>
+      <w:numFmt w:val="decimal"/>
+      <w:lvlText w:val="%1."/>
+      <w:lvlJc w:val="left"/>
+      <w:pPr>
+        <w:ind w:left="720" w:hanging="360"/>
+      </w:pPr>
+      <w:rPr>
+        <w:rFonts w:hint="default"/>
+      </w:rPr>
+    </w:lvl>
+    <w:lvl w:ilvl="1" w:tplc="08160003" w:tentative="1">
+      <w:start w:val="1"/>
+      <w:numFmt w:val="bullet"/>
+      <w:lvlText w:val="o"/>
+      <w:lvlJc w:val="left"/>
+      <w:pPr>
+        <w:ind w:left="1440" w:hanging="360"/>
+      </w:pPr>
+      <w:rPr>
+        <w:rFonts w:ascii="Courier New" w:hAnsi="Courier New" w:cs="Courier New" w:hint="default"/>
+      </w:rPr>
+    </w:lvl>
+    <w:lvl w:ilvl="2" w:tplc="08160005" w:tentative="1">
+      <w:start w:val="1"/>
+      <w:numFmt w:val="bullet"/>
+      <w:lvlText w:val=""/>
+      <w:lvlJc w:val="left"/>
+      <w:pPr>
+        <w:ind w:left="2160" w:hanging="360"/>
+      </w:pPr>
+      <w:rPr>
+        <w:rFonts w:ascii="Wingdings" w:hAnsi="Wingdings" w:hint="default"/>
+      </w:rPr>
+    </w:lvl>
+    <w:lvl w:ilvl="3" w:tplc="08160001" w:tentative="1">
+      <w:start w:val="1"/>
+      <w:numFmt w:val="bullet"/>
+      <w:lvlText w:val=""/>
+      <w:lvlJc w:val="left"/>
+      <w:pPr>
+        <w:ind w:left="2880" w:hanging="360"/>
+      </w:pPr>
+      <w:rPr>
+        <w:rFonts w:ascii="Symbol" w:hAnsi="Symbol" w:hint="default"/>
+      </w:rPr>
+    </w:lvl>
+    <w:lvl w:ilvl="4" w:tplc="08160003" w:tentative="1">
+      <w:start w:val="1"/>
+      <w:numFmt w:val="bullet"/>
+      <w:lvlText w:val="o"/>
+      <w:lvlJc w:val="left"/>
+      <w:pPr>
+        <w:ind w:left="3600" w:hanging="360"/>
+      </w:pPr>
+      <w:rPr>
+        <w:rFonts w:ascii="Courier New" w:hAnsi="Courier New" w:cs="Courier New" w:hint="default"/>
+      </w:rPr>
+    </w:lvl>
+    <w:lvl w:ilvl="5" w:tplc="08160005" w:tentative="1">
+      <w:start w:val="1"/>
+      <w:numFmt w:val="bullet"/>
+      <w:lvlText w:val=""/>
+      <w:lvlJc w:val="left"/>
+      <w:pPr>
+        <w:ind w:left="4320" w:hanging="360"/>
+      </w:pPr>
+      <w:rPr>
+        <w:rFonts w:ascii="Wingdings" w:hAnsi="Wingdings" w:hint="default"/>
+      </w:rPr>
+    </w:lvl>
+    <w:lvl w:ilvl="6" w:tplc="08160001" w:tentative="1">
+      <w:start w:val="1"/>
+      <w:numFmt w:val="bullet"/>
+      <w:lvlText w:val=""/>
+      <w:lvlJc w:val="left"/>
+      <w:pPr>
+        <w:ind w:left="5040" w:hanging="360"/>
+      </w:pPr>
+      <w:rPr>
+        <w:rFonts w:ascii="Symbol" w:hAnsi="Symbol" w:hint="default"/>
+      </w:rPr>
+    </w:lvl>
+    <w:lvl w:ilvl="7" w:tplc="08160003" w:tentative="1">
+      <w:start w:val="1"/>
+      <w:numFmt w:val="bullet"/>
+      <w:lvlText w:val="o"/>
+      <w:lvlJc w:val="left"/>
+      <w:pPr>
+        <w:ind w:left="5760" w:hanging="360"/>
+      </w:pPr>
+      <w:rPr>
+        <w:rFonts w:ascii="Courier New" w:hAnsi="Courier New" w:cs="Courier New" w:hint="default"/>
+      </w:rPr>
+    </w:lvl>
+    <w:lvl w:ilvl="8" w:tplc="08160005" w:tentative="1">
+      <w:start w:val="1"/>
+      <w:numFmt w:val="bullet"/>
+      <w:lvlText w:val=""/>
+      <w:lvlJc w:val="left"/>
+      <w:pPr>
+        <w:ind w:left="6480" w:hanging="360"/>
+      </w:pPr>
+      <w:rPr>
+        <w:rFonts w:ascii="Wingdings" w:hAnsi="Wingdings" w:hint="default"/>
+      </w:rPr>
+    </w:lvl>
+  </w:abstractNum>
+  <w:abstractNum w:abstractNumId="5">
     <w:nsid w:val="59030511"/>
     <w:multiLevelType w:val="hybridMultilevel"/>
     <w:tmpl w:val="39D4EEDA"/>
@@ -911,13 +1297,19 @@
     <w:abstractNumId w:val="1"/>
   </w:num>
   <w:num w:numId="2">
-    <w:abstractNumId w:val="3"/>
+    <w:abstractNumId w:val="5"/>
   </w:num>
   <w:num w:numId="3">
     <w:abstractNumId w:val="0"/>
   </w:num>
   <w:num w:numId="4">
+    <w:abstractNumId w:val="3"/>
+  </w:num>
+  <w:num w:numId="5">
     <w:abstractNumId w:val="2"/>
+  </w:num>
+  <w:num w:numId="6">
+    <w:abstractNumId w:val="4"/>
   </w:num>
 </w:numbering>
 </file>

--- a/Fundametação Topicos/2ª reunião.docx
+++ b/Fundametação Topicos/2ª reunião.docx
@@ -33,31 +33,726 @@
       <w:r>
         <w:t>Fundamentação</w:t>
       </w:r>
+    </w:p>
+    <w:p>
+      <w:pPr>
+        <w:pStyle w:val="PargrafodaLista"/>
+        <w:numPr>
+          <w:ilvl w:val="0"/>
+          <w:numId w:val="1"/>
+        </w:numPr>
+      </w:pPr>
+      <w:r>
+        <w:t>O que é? Assistente pedagógico de matemática (adição e subtração).</w:t>
+      </w:r>
+    </w:p>
+    <w:p>
+      <w:pPr>
+        <w:pStyle w:val="PargrafodaLista"/>
+        <w:numPr>
+          <w:ilvl w:val="0"/>
+          <w:numId w:val="1"/>
+        </w:numPr>
+      </w:pPr>
+      <w:r>
+        <w:t>O que faz?</w:t>
+      </w:r>
+    </w:p>
+    <w:p>
+      <w:pPr>
+        <w:ind w:left="720"/>
+      </w:pPr>
+      <w:r>
+        <w:t xml:space="preserve">De maneira a satisfazer </w:t>
+      </w:r>
+      <w:r>
+        <w:t>todos os requisitos exigidoes pelo</w:t>
+      </w:r>
+      <w:r>
+        <w:t xml:space="preserve"> cliente identificam-se os seguintes requisitos:</w:t>
+      </w:r>
+    </w:p>
+    <w:p>
+      <w:pPr>
+        <w:pStyle w:val="PargrafodaLista"/>
+        <w:numPr>
+          <w:ilvl w:val="0"/>
+          <w:numId w:val="8"/>
+        </w:numPr>
+        <w:rPr>
+          <w:color w:val="70AD47" w:themeColor="accent6"/>
+        </w:rPr>
+      </w:pPr>
+      <w:r>
+        <w:rPr>
+          <w:color w:val="70AD47" w:themeColor="accent6"/>
+        </w:rPr>
+        <w:t>Permitir aos seus utilizadores definir uma configuração inicial para o assistente, de forma a determinar o seu modo de atuação em termos gerais.</w:t>
+      </w:r>
+      <w:r>
+        <w:rPr>
+          <w:color w:val="70AD47" w:themeColor="accent6"/>
+        </w:rPr>
+        <w:t>(4)</w:t>
+      </w:r>
+      <w:r>
+        <w:rPr>
+          <w:color w:val="70AD47" w:themeColor="accent6"/>
+        </w:rPr>
+        <w:t xml:space="preserve"> </w:t>
+      </w:r>
+    </w:p>
+    <w:p>
+      <w:pPr>
+        <w:pStyle w:val="PargrafodaLista"/>
+        <w:numPr>
+          <w:ilvl w:val="0"/>
+          <w:numId w:val="8"/>
+        </w:numPr>
+      </w:pPr>
+      <w:r>
+        <w:rPr>
+          <w:color w:val="70AD47" w:themeColor="accent6"/>
+        </w:rPr>
+        <w:t xml:space="preserve">Apresentar o seu domínio de conhecimento, explicando o seu modo e princípios de funcionamento. </w:t>
+      </w:r>
+      <w:r>
+        <w:rPr>
+          <w:color w:val="70AD47" w:themeColor="accent6"/>
+        </w:rPr>
+        <w:t>(1)</w:t>
+      </w:r>
+    </w:p>
+    <w:p>
+      <w:pPr>
+        <w:pStyle w:val="PargrafodaLista"/>
+        <w:numPr>
+          <w:ilvl w:val="0"/>
+          <w:numId w:val="8"/>
+        </w:numPr>
+        <w:rPr>
+          <w:color w:val="70AD47" w:themeColor="accent6"/>
+        </w:rPr>
+      </w:pPr>
+      <w:r>
+        <w:rPr>
+          <w:color w:val="70AD47" w:themeColor="accent6"/>
+        </w:rPr>
+        <w:t xml:space="preserve">Ser capaz de ensinar com base num dado método, acompanhando o “aluno” ao longo das suas sessões de trabalho, explicando e esclarecendo dúvidas. </w:t>
+      </w:r>
+      <w:r>
+        <w:rPr>
+          <w:color w:val="70AD47" w:themeColor="accent6"/>
+        </w:rPr>
+        <w:t>(5)</w:t>
+      </w:r>
+    </w:p>
+    <w:p>
+      <w:pPr>
+        <w:pStyle w:val="PargrafodaLista"/>
+        <w:numPr>
+          <w:ilvl w:val="0"/>
+          <w:numId w:val="8"/>
+        </w:numPr>
+        <w:rPr>
+          <w:color w:val="70AD47" w:themeColor="accent6"/>
+        </w:rPr>
+      </w:pPr>
+      <w:r>
+        <w:rPr>
+          <w:color w:val="70AD47" w:themeColor="accent6"/>
+        </w:rPr>
+        <w:t>Rastrear atividades desenvolvidas pelos alunos ao longo das várias sessões de aprendizagem. (</w:t>
+      </w:r>
+      <w:r>
+        <w:rPr>
+          <w:color w:val="70AD47" w:themeColor="accent6"/>
+        </w:rPr>
+        <w:t>2</w:t>
+      </w:r>
+      <w:r>
+        <w:rPr>
+          <w:color w:val="70AD47" w:themeColor="accent6"/>
+        </w:rPr>
+        <w:t>)</w:t>
+      </w:r>
+    </w:p>
+    <w:p>
+      <w:pPr>
+        <w:pStyle w:val="PargrafodaLista"/>
+        <w:numPr>
+          <w:ilvl w:val="0"/>
+          <w:numId w:val="8"/>
+        </w:numPr>
+        <w:rPr>
+          <w:color w:val="70AD47" w:themeColor="accent6"/>
+        </w:rPr>
+      </w:pPr>
+      <w:r>
+        <w:rPr>
+          <w:color w:val="70AD47" w:themeColor="accent6"/>
+        </w:rPr>
+        <w:t>Guardar a informação associada com as sessões de estudo realizadas para criar, quando necessário, um determinado perfil de aprendizagem, que permita caracterizar o grau de conhecimento adquirido do aluno em questão.  (Complementar da anterior)</w:t>
+      </w:r>
+      <w:r>
+        <w:rPr>
+          <w:color w:val="70AD47" w:themeColor="accent6"/>
+        </w:rPr>
+        <w:t xml:space="preserve"> (2)</w:t>
+      </w:r>
+    </w:p>
+    <w:p>
+      <w:pPr>
+        <w:pStyle w:val="PargrafodaLista"/>
+        <w:numPr>
+          <w:ilvl w:val="0"/>
+          <w:numId w:val="8"/>
+        </w:numPr>
+        <w:rPr>
+          <w:color w:val="70AD47" w:themeColor="accent6"/>
+        </w:rPr>
+      </w:pPr>
+      <w:r>
+        <w:rPr>
+          <w:color w:val="70AD47" w:themeColor="accent6"/>
+        </w:rPr>
+        <w:t xml:space="preserve">Permitir definir sessões de estudo de acordo com as preferências dos alunos, bem como gerar “exercícios” para avaliação do conhecimento adquirido até ao momento. </w:t>
+      </w:r>
+      <w:r>
+        <w:rPr>
+          <w:color w:val="70AD47" w:themeColor="accent6"/>
+        </w:rPr>
+        <w:t>(3)</w:t>
+      </w:r>
+    </w:p>
+    <w:p>
+      <w:pPr>
+        <w:pStyle w:val="PargrafodaLista"/>
+        <w:numPr>
+          <w:ilvl w:val="0"/>
+          <w:numId w:val="8"/>
+        </w:numPr>
+        <w:rPr>
+          <w:color w:val="70AD47" w:themeColor="accent6"/>
+        </w:rPr>
+      </w:pPr>
+      <w:r>
+        <w:rPr>
+          <w:color w:val="70AD47" w:themeColor="accent6"/>
+        </w:rPr>
+        <w:t xml:space="preserve">Apresentar um interface simples, intuitivo, amigável, que permita aos seus utilizadores desenvolverem as suas sessões de trabalho e dialogar com o sistema facilmente – já basta a dificuldade do próprio processo estudo. </w:t>
+      </w:r>
+      <w:r>
+        <w:rPr>
+          <w:color w:val="70AD47" w:themeColor="accent6"/>
+        </w:rPr>
+        <w:t>(8)</w:t>
+      </w:r>
+    </w:p>
+    <w:p>
+      <w:pPr>
+        <w:pStyle w:val="PargrafodaLista"/>
+        <w:numPr>
+          <w:ilvl w:val="0"/>
+          <w:numId w:val="8"/>
+        </w:numPr>
+        <w:rPr>
+          <w:color w:val="70AD47" w:themeColor="accent6"/>
+        </w:rPr>
+      </w:pPr>
+      <w:r>
+        <w:rPr>
+          <w:color w:val="70AD47" w:themeColor="accent6"/>
+        </w:rPr>
+        <w:t xml:space="preserve">Adquirir novo conhecimento ao longo do tempo, de forma a ser capaz de expandir os seus tópicos de ensino e de aprendizagem, </w:t>
+      </w:r>
+      <w:r>
+        <w:rPr>
+          <w:color w:val="70AD47" w:themeColor="accent6"/>
+        </w:rPr>
+        <w:t>(7)</w:t>
+      </w:r>
+    </w:p>
+    <w:p>
+      <w:pPr>
+        <w:pStyle w:val="PargrafodaLista"/>
+        <w:numPr>
+          <w:ilvl w:val="0"/>
+          <w:numId w:val="8"/>
+        </w:numPr>
+        <w:rPr>
+          <w:color w:val="70AD47" w:themeColor="accent6"/>
+        </w:rPr>
+      </w:pPr>
+      <w:r>
+        <w:rPr>
+          <w:color w:val="70AD47" w:themeColor="accent6"/>
+        </w:rPr>
+        <w:t xml:space="preserve">Capaz de gerir e manipular diferentes elementos de dados – texto, imagem, som, vídeo, etc. – utilizando-os ao longo das várias sessões de estudo. </w:t>
+      </w:r>
+      <w:r>
+        <w:rPr>
+          <w:color w:val="70AD47" w:themeColor="accent6"/>
+        </w:rPr>
+        <w:t>(6)</w:t>
+      </w:r>
+    </w:p>
+    <w:p>
+      <w:pPr>
+        <w:pStyle w:val="PargrafodaLista"/>
+        <w:numPr>
+          <w:ilvl w:val="0"/>
+          <w:numId w:val="8"/>
+        </w:numPr>
+        <w:rPr>
+          <w:color w:val="70AD47" w:themeColor="accent6"/>
+        </w:rPr>
+      </w:pPr>
+      <w:r>
+        <w:rPr>
+          <w:color w:val="70AD47" w:themeColor="accent6"/>
+        </w:rPr>
+        <w:t>Gerir e manter um conjunto diverso de elementos de gestão (estatísticas) que permitam analisar o que foi acontecendo ao longo das várias sessões de estudo</w:t>
+      </w:r>
+      <w:r>
+        <w:rPr>
+          <w:color w:val="70AD47" w:themeColor="accent6"/>
+        </w:rPr>
+        <w:t xml:space="preserve"> (9)</w:t>
+      </w:r>
+    </w:p>
+    <w:p>
+      <w:pPr>
+        <w:ind w:left="1080"/>
+      </w:pPr>
+      <w:r>
+        <w:t>Que quando aplicados ao contexto do nosso produto e, adicionando funcionalidades que se acharam fundamentais formam os requisitos finais deste processo de desenvolvime</w:t>
+      </w:r>
+      <w:r>
+        <w:t>nto:</w:t>
+      </w:r>
+    </w:p>
+    <w:p>
+      <w:pPr>
+        <w:pStyle w:val="PargrafodaLista"/>
+        <w:numPr>
+          <w:ilvl w:val="0"/>
+          <w:numId w:val="9"/>
+        </w:numPr>
+      </w:pPr>
+      <w:r>
+        <w:lastRenderedPageBreak/>
+        <w:t>Fornecer informação detalhada sobre o produto e quais a</w:t>
+      </w:r>
+      <w:r>
+        <w:t>s</w:t>
+      </w:r>
+      <w:r>
+        <w:t xml:space="preserve"> sua</w:t>
+      </w:r>
+      <w:r>
+        <w:t>s</w:t>
+      </w:r>
+      <w:r>
+        <w:t xml:space="preserve"> funcionalidade</w:t>
+      </w:r>
+      <w:r>
+        <w:t>s</w:t>
+      </w:r>
+      <w:r>
+        <w:t xml:space="preserve"> para esclarecimento do utilizador</w:t>
+      </w:r>
+      <w:r>
+        <w:t xml:space="preserve"> e devida utilização do produto</w:t>
+      </w:r>
+      <w:r>
+        <w:t>.</w:t>
+      </w:r>
+    </w:p>
+    <w:p>
+      <w:pPr>
+        <w:pStyle w:val="PargrafodaLista"/>
+        <w:numPr>
+          <w:ilvl w:val="0"/>
+          <w:numId w:val="9"/>
+        </w:numPr>
+      </w:pPr>
+      <w:r>
+        <w:t>Registar utilizadores</w:t>
+      </w:r>
+      <w:r>
+        <w:t>,</w:t>
+      </w:r>
+      <w:r>
+        <w:t xml:space="preserve"> de forma a manter um histó</w:t>
+      </w:r>
+      <w:r>
+        <w:t>rico de dados associado a entidades particulares e</w:t>
+      </w:r>
+      <w:r>
+        <w:t xml:space="preserve"> </w:t>
+      </w:r>
+      <w:r>
+        <w:t>com o intuito de melhor adapt</w:t>
+      </w:r>
+      <w:r>
+        <w:t>ar o produto a cada utilizador</w:t>
+      </w:r>
+      <w:r>
+        <w:t>.</w:t>
+      </w:r>
+    </w:p>
+    <w:p>
+      <w:pPr>
+        <w:pStyle w:val="PargrafodaLista"/>
+        <w:numPr>
+          <w:ilvl w:val="0"/>
+          <w:numId w:val="9"/>
+        </w:numPr>
+      </w:pPr>
+      <w:r>
+        <w:t xml:space="preserve">Analisar o histórico de cada utilizador e consoante o mesmo, sugerir diversos exercícios e lições propícios à consolidação e melhoria das àreas de aprendizagem menos bem “pontuadas” em função do histórico analisado. </w:t>
+      </w:r>
+    </w:p>
+    <w:p>
+      <w:pPr>
+        <w:pStyle w:val="PargrafodaLista"/>
+        <w:numPr>
+          <w:ilvl w:val="0"/>
+          <w:numId w:val="9"/>
+        </w:numPr>
+      </w:pPr>
+      <w:r>
+        <w:t xml:space="preserve">Capacitar a personalização do </w:t>
+      </w:r>
+      <w:r>
+        <w:t>programa face a determinado utilizador, para que melhor se ajuste às suas necessidades e gostos.</w:t>
+      </w:r>
+    </w:p>
+    <w:p>
+      <w:pPr>
+        <w:pStyle w:val="PargrafodaLista"/>
+        <w:numPr>
+          <w:ilvl w:val="0"/>
+          <w:numId w:val="9"/>
+        </w:numPr>
+      </w:pPr>
+      <w:r>
+        <w:t>Armazenar e disponibilizar informação educativ</w:t>
+      </w:r>
+      <w:r>
+        <w:t>a</w:t>
+      </w:r>
+      <w:r>
+        <w:t xml:space="preserve"> sobre </w:t>
+      </w:r>
+      <w:r>
+        <w:t xml:space="preserve">os temas </w:t>
+      </w:r>
+      <w:r>
+        <w:t>adição e subtração</w:t>
+      </w:r>
+      <w:r>
+        <w:t xml:space="preserve"> que será libertada</w:t>
+      </w:r>
+      <w:r>
+        <w:t xml:space="preserve"> para uso </w:t>
+      </w:r>
+      <w:r>
+        <w:t xml:space="preserve">pessoal </w:t>
+      </w:r>
+      <w:r>
+        <w:t>dos utilizadores</w:t>
+      </w:r>
+      <w:r>
+        <w:t>,</w:t>
+      </w:r>
+      <w:r>
+        <w:t xml:space="preserve"> tendo como objetivo acompanhar e facilitar a compreensão da matéria. </w:t>
+      </w:r>
+    </w:p>
+    <w:p>
+      <w:pPr>
+        <w:pStyle w:val="PargrafodaLista"/>
+        <w:numPr>
+          <w:ilvl w:val="0"/>
+          <w:numId w:val="9"/>
+        </w:numPr>
+      </w:pPr>
+      <w:r>
+        <w:t>Gestão de diferentes elementos de dados (</w:t>
+      </w:r>
+      <w:r>
+        <w:t>texto, imagem, som, vídeo</w:t>
+      </w:r>
+      <w:r>
+        <w:t>,...) associados às funcionalidades do tutor, por forma a gerar uma experiência de aprendizagem mais adequada e acessível à percepção.</w:t>
+      </w:r>
+    </w:p>
+    <w:p>
+      <w:pPr>
+        <w:pStyle w:val="PargrafodaLista"/>
+        <w:numPr>
+          <w:ilvl w:val="0"/>
+          <w:numId w:val="9"/>
+        </w:numPr>
+      </w:pPr>
+      <w:r>
+        <w:t>Possibilitar a introdução de novas lições e exercícios adequados ao tema pa</w:t>
+      </w:r>
+      <w:r>
+        <w:t>ra expansão do produto e aumento</w:t>
+      </w:r>
+      <w:r>
+        <w:t xml:space="preserve"> </w:t>
+      </w:r>
+      <w:r>
+        <w:t>d</w:t>
+      </w:r>
+      <w:r>
+        <w:t xml:space="preserve">o conteúdo de aprendizagem, que consequentemente </w:t>
+      </w:r>
+      <w:r>
+        <w:t>tornará ainda mais completo o processo de tutorização.</w:t>
+      </w:r>
+    </w:p>
+    <w:p>
+      <w:pPr>
+        <w:pStyle w:val="PargrafodaLista"/>
+        <w:numPr>
+          <w:ilvl w:val="0"/>
+          <w:numId w:val="9"/>
+        </w:numPr>
+      </w:pPr>
+      <w:r>
+        <w:t>Simplificar a interface do produto para facilitar o uso do mesmo e tornar mais agradável e simples o  método de aprendizagem.</w:t>
+      </w:r>
+    </w:p>
+    <w:p>
+      <w:pPr>
+        <w:pStyle w:val="PargrafodaLista"/>
+        <w:numPr>
+          <w:ilvl w:val="0"/>
+          <w:numId w:val="9"/>
+        </w:numPr>
+      </w:pPr>
+      <w:r>
+        <w:t xml:space="preserve">Agregar o histórico de todos os utilizadores, constituindo estatísticas sobre a matéria e percecionar quais os temas mais problemáticos, quais as questões com maior número de falhas,... </w:t>
+      </w:r>
+    </w:p>
+    <w:p>
+      <w:pPr>
+        <w:pStyle w:val="PargrafodaLista"/>
+        <w:numPr>
+          <w:ilvl w:val="0"/>
+          <w:numId w:val="9"/>
+        </w:numPr>
+      </w:pPr>
+      <w:r>
+        <w:t>Possibilitar o uso do software associado a turmas escolares e seus responsáveis. Por este motivo permitir o registo</w:t>
+      </w:r>
+      <w:r>
+        <w:t xml:space="preserve"> será associado a</w:t>
+      </w:r>
+      <w:r>
+        <w:t xml:space="preserve"> uma</w:t>
+      </w:r>
+      <w:r>
+        <w:t xml:space="preserve"> das</w:t>
+      </w:r>
+      <w:r>
+        <w:t xml:space="preserve"> cla</w:t>
+      </w:r>
+      <w:r>
+        <w:t>sse de utilizadores específica de um determinado perfil</w:t>
+      </w:r>
+      <w:r>
+        <w:t>(aluno|professor</w:t>
+      </w:r>
+      <w:r>
+        <w:t>|encarregado de educação</w:t>
+      </w:r>
+      <w:r>
+        <w:t>)</w:t>
+      </w:r>
+      <w:r>
+        <w:t>.</w:t>
+      </w:r>
+    </w:p>
+    <w:p>
+      <w:pPr>
+        <w:pStyle w:val="PargrafodaLista"/>
+        <w:numPr>
+          <w:ilvl w:val="0"/>
+          <w:numId w:val="9"/>
+        </w:numPr>
+      </w:pPr>
+      <w:r>
+        <w:t xml:space="preserve">Fornecer, para utilizadores com o perfil de tutor, a opção de consultar o progresso e estado da aprendizagem dos seus </w:t>
+      </w:r>
+      <w:r>
+        <w:t>educandos.</w:t>
+      </w:r>
+    </w:p>
+    <w:p>
+      <w:pPr>
+        <w:pStyle w:val="PargrafodaLista"/>
+        <w:numPr>
+          <w:ilvl w:val="0"/>
+          <w:numId w:val="9"/>
+        </w:numPr>
+      </w:pPr>
+      <w:r>
+        <w:t>Possibilitar o registo de turmas de forma a que qualquer professor possa, por meio do software, disponibilizar informação e/ou fornecer exercícios.</w:t>
+      </w:r>
+    </w:p>
+    <w:p>
+      <w:pPr>
+        <w:pStyle w:val="PargrafodaLista"/>
+        <w:numPr>
+          <w:ilvl w:val="0"/>
+          <w:numId w:val="9"/>
+        </w:numPr>
+      </w:pPr>
+      <w:r>
+        <w:t xml:space="preserve"> </w:t>
+      </w:r>
+      <w:r>
+        <w:t xml:space="preserve">Associar um grau de dificuldade a cada exercício para conseguir, por parte do sistema, fornecer exercícios direccionados ao grau de aprendizagem dos utilizadores/alunos, e, por parte dos utilizadores, analisar o </w:t>
+      </w:r>
+      <w:r>
+        <w:t>desempenho devidamente</w:t>
+      </w:r>
+      <w:r>
+        <w:t xml:space="preserve"> associado à dificuldade da questão</w:t>
+      </w:r>
+      <w:r>
+        <w:t>/exercício</w:t>
+      </w:r>
+      <w:r>
+        <w:t xml:space="preserve">. </w:t>
+      </w:r>
+    </w:p>
+    <w:p>
+      <w:pPr>
+        <w:pStyle w:val="PargrafodaLista"/>
+        <w:numPr>
+          <w:ilvl w:val="0"/>
+          <w:numId w:val="9"/>
+        </w:numPr>
+      </w:pPr>
+      <w:r>
+        <w:t>Associar</w:t>
+      </w:r>
+      <w:r>
+        <w:t xml:space="preserve"> exercícios de acordo com o grau de dificuld</w:t>
+      </w:r>
+      <w:r>
+        <w:t xml:space="preserve">ade </w:t>
+      </w:r>
+      <w:r>
+        <w:t xml:space="preserve">e tema </w:t>
+      </w:r>
+      <w:r>
+        <w:t>e,</w:t>
+      </w:r>
+      <w:r>
+        <w:t xml:space="preserve"> conjugar os mesmos da melhor forma</w:t>
+      </w:r>
+      <w:r>
+        <w:t xml:space="preserve"> gerando testes </w:t>
+      </w:r>
+      <w:r>
+        <w:t>de</w:t>
+      </w:r>
+      <w:r>
+        <w:t xml:space="preserve"> avaliação</w:t>
+      </w:r>
+      <w:r>
+        <w:t xml:space="preserve"> </w:t>
+      </w:r>
+      <w:r>
+        <w:t>d</w:t>
+      </w:r>
+      <w:r>
+        <w:t>o conhecimento e progresso dos utilizadores</w:t>
+      </w:r>
+      <w:r>
+        <w:t xml:space="preserve"> alunos</w:t>
+      </w:r>
+      <w:r>
+        <w:t>.</w:t>
+      </w:r>
+    </w:p>
+    <w:p>
+      <w:pPr>
+        <w:pStyle w:val="PargrafodaLista"/>
+        <w:numPr>
+          <w:ilvl w:val="0"/>
+          <w:numId w:val="9"/>
+        </w:numPr>
+      </w:pPr>
+      <w:r>
+        <w:t>Associar os testes a patamares/níveis, apenas disponibilizados aquando a completude das lições e exercícios de um determinado assunto</w:t>
+      </w:r>
+      <w:r>
+        <w:t>.</w:t>
+      </w:r>
+    </w:p>
+    <w:p>
+      <w:pPr>
+        <w:pStyle w:val="PargrafodaLista"/>
+        <w:numPr>
+          <w:ilvl w:val="0"/>
+          <w:numId w:val="9"/>
+        </w:numPr>
+      </w:pPr>
+      <w:r>
+        <w:t>F</w:t>
+      </w:r>
+      <w:r>
+        <w:t>ornecer para a realização de um teste um determ</w:t>
+      </w:r>
+      <w:r>
+        <w:t>inado período de tempo limitado</w:t>
+      </w:r>
+      <w:r>
+        <w:t>(</w:t>
+      </w:r>
+      <w:r>
+        <w:t>dado que será a prova final</w:t>
+      </w:r>
+      <w:r>
+        <w:t>, e é esperado</w:t>
+      </w:r>
+      <w:r>
+        <w:t xml:space="preserve"> um nível </w:t>
+      </w:r>
+      <w:r>
+        <w:t>de conhecimento suficiente para a sua realização em menos de x tempo</w:t>
+      </w:r>
+      <w:r>
+        <w:t>,</w:t>
+      </w:r>
+      <w:r>
+        <w:t xml:space="preserve"> </w:t>
+      </w:r>
+      <w:r>
+        <w:t>associado à dificuldade do teste</w:t>
+      </w:r>
       <w:bookmarkStart w:id="0" w:name="_GoBack"/>
       <w:bookmarkEnd w:id="0"/>
-    </w:p>
-    <w:p>
-      <w:pPr>
-        <w:pStyle w:val="PargrafodaLista"/>
-        <w:numPr>
-          <w:ilvl w:val="0"/>
-          <w:numId w:val="1"/>
-        </w:numPr>
-      </w:pPr>
-      <w:r>
-        <w:t>O que é? Assistente pedagógico de matemática (adição e subtração).</w:t>
-      </w:r>
-    </w:p>
-    <w:p>
-      <w:pPr>
-        <w:pStyle w:val="PargrafodaLista"/>
-        <w:numPr>
-          <w:ilvl w:val="0"/>
-          <w:numId w:val="1"/>
-        </w:numPr>
-      </w:pPr>
-      <w:r>
-        <w:t>O que faz?</w:t>
+      <w:r>
+        <w:t>)</w:t>
+      </w:r>
+      <w:r>
+        <w:t>.</w:t>
+      </w:r>
+    </w:p>
+    <w:p>
+      <w:r>
+        <w:lastRenderedPageBreak/>
+        <w:t xml:space="preserve"> </w:t>
       </w:r>
     </w:p>
     <w:p>
@@ -69,7 +764,49 @@
         </w:numPr>
       </w:pPr>
       <w:r>
-        <w:t xml:space="preserve">Página inicial: Descrição(Resumida) | Ir para Registo | Autenticação </w:t>
+        <w:t xml:space="preserve">Página inicial: </w:t>
+      </w:r>
+      <w:r>
+        <w:rPr>
+          <w:color w:val="70AD47" w:themeColor="accent6"/>
+        </w:rPr>
+        <w:t>Descrição(1</w:t>
+      </w:r>
+      <w:r>
+        <w:rPr>
+          <w:color w:val="70AD47" w:themeColor="accent6"/>
+        </w:rPr>
+        <w:t xml:space="preserve">) </w:t>
+      </w:r>
+      <w:r>
+        <w:rPr>
+          <w:color w:val="70AD47" w:themeColor="accent6"/>
+        </w:rPr>
+        <w:t>| Ir para Registo</w:t>
+      </w:r>
+      <w:r>
+        <w:rPr>
+          <w:color w:val="70AD47" w:themeColor="accent6"/>
+        </w:rPr>
+        <w:t xml:space="preserve"> (2)</w:t>
+      </w:r>
+      <w:r>
+        <w:rPr>
+          <w:color w:val="70AD47" w:themeColor="accent6"/>
+        </w:rPr>
+        <w:t xml:space="preserve"> | Autenticação</w:t>
+      </w:r>
+      <w:r>
+        <w:rPr>
+          <w:color w:val="70AD47" w:themeColor="accent6"/>
+        </w:rPr>
+        <w:t>(2)</w:t>
+      </w:r>
+      <w:r>
+        <w:rPr>
+          <w:color w:val="70AD47" w:themeColor="accent6"/>
+        </w:rPr>
+        <w:t xml:space="preserve"> </w:t>
       </w:r>
     </w:p>
     <w:p>
@@ -79,14 +816,26 @@
           <w:ilvl w:val="2"/>
           <w:numId w:val="1"/>
         </w:numPr>
-      </w:pPr>
-      <w:r>
+        <w:rPr>
+          <w:color w:val="70AD47" w:themeColor="accent6"/>
+        </w:rPr>
+      </w:pPr>
+      <w:r>
+        <w:rPr>
+          <w:color w:val="70AD47" w:themeColor="accent6"/>
+        </w:rPr>
         <w:t>É possível registar-se no sistema, sendo que existem diferentes tipos de perfis: aluno(publico alvo), encarregado de educação, professor</w:t>
       </w:r>
       <w:r>
+        <w:rPr>
+          <w:color w:val="70AD47" w:themeColor="accent6"/>
+        </w:rPr>
         <w:t>, administrador</w:t>
       </w:r>
       <w:r>
+        <w:rPr>
+          <w:color w:val="70AD47" w:themeColor="accent6"/>
+        </w:rPr>
         <w:t>.</w:t>
       </w:r>
     </w:p>
@@ -97,8 +846,14 @@
           <w:ilvl w:val="2"/>
           <w:numId w:val="1"/>
         </w:numPr>
-      </w:pPr>
-      <w:r>
+        <w:rPr>
+          <w:color w:val="70AD47" w:themeColor="accent6"/>
+        </w:rPr>
+      </w:pPr>
+      <w:r>
+        <w:rPr>
+          <w:color w:val="70AD47" w:themeColor="accent6"/>
+        </w:rPr>
         <w:t>Consequentemente é possível autenticar-se.</w:t>
       </w:r>
     </w:p>
@@ -109,17 +864,32 @@
           <w:ilvl w:val="2"/>
           <w:numId w:val="1"/>
         </w:numPr>
-      </w:pPr>
-      <w:r>
+        <w:rPr>
+          <w:color w:val="70AD47" w:themeColor="accent6"/>
+        </w:rPr>
+      </w:pPr>
+      <w:r>
+        <w:rPr>
+          <w:color w:val="70AD47" w:themeColor="accent6"/>
+        </w:rPr>
         <w:t>Existe um local de informação sobre os temas</w:t>
       </w:r>
       <w:r>
+        <w:rPr>
+          <w:color w:val="70AD47" w:themeColor="accent6"/>
+        </w:rPr>
         <w:t xml:space="preserve"> </w:t>
       </w:r>
       <w:r>
+        <w:rPr>
+          <w:color w:val="70AD47" w:themeColor="accent6"/>
+        </w:rPr>
         <w:t>(+ e -)</w:t>
       </w:r>
       <w:r>
+        <w:rPr>
+          <w:color w:val="70AD47" w:themeColor="accent6"/>
+        </w:rPr>
         <w:t xml:space="preserve"> disponíveis</w:t>
       </w:r>
     </w:p>
@@ -130,11 +900,20 @@
           <w:ilvl w:val="2"/>
           <w:numId w:val="1"/>
         </w:numPr>
-      </w:pPr>
-      <w:r>
+        <w:rPr>
+          <w:color w:val="70AD47" w:themeColor="accent6"/>
+        </w:rPr>
+      </w:pPr>
+      <w:r>
+        <w:rPr>
+          <w:color w:val="70AD47" w:themeColor="accent6"/>
+        </w:rPr>
         <w:t>Existe um local de informação</w:t>
       </w:r>
       <w:r>
+        <w:rPr>
+          <w:color w:val="70AD47" w:themeColor="accent6"/>
+        </w:rPr>
         <w:t xml:space="preserve"> sobre a aplicação</w:t>
       </w:r>
     </w:p>
@@ -181,9 +960,21 @@
           <w:ilvl w:val="2"/>
           <w:numId w:val="1"/>
         </w:numPr>
-      </w:pPr>
-      <w:r>
+        <w:rPr>
+          <w:color w:val="70AD47" w:themeColor="accent6"/>
+        </w:rPr>
+      </w:pPr>
+      <w:r>
+        <w:rPr>
+          <w:color w:val="70AD47" w:themeColor="accent6"/>
+        </w:rPr>
         <w:t>Registo de alunos</w:t>
+      </w:r>
+      <w:r>
+        <w:rPr>
+          <w:color w:val="70AD47" w:themeColor="accent6"/>
+        </w:rPr>
+        <w:t>(2)</w:t>
       </w:r>
     </w:p>
     <w:p>
@@ -193,9 +984,21 @@
           <w:ilvl w:val="2"/>
           <w:numId w:val="1"/>
         </w:numPr>
-      </w:pPr>
-      <w:r>
+        <w:rPr>
+          <w:color w:val="70AD47" w:themeColor="accent6"/>
+        </w:rPr>
+      </w:pPr>
+      <w:r>
+        <w:rPr>
+          <w:color w:val="70AD47" w:themeColor="accent6"/>
+        </w:rPr>
         <w:t>Associação de alunos a turmas</w:t>
+      </w:r>
+      <w:r>
+        <w:rPr>
+          <w:color w:val="70AD47" w:themeColor="accent6"/>
+        </w:rPr>
+        <w:t xml:space="preserve"> (12)</w:t>
       </w:r>
     </w:p>
     <w:p>
@@ -205,9 +1008,27 @@
           <w:ilvl w:val="2"/>
           <w:numId w:val="1"/>
         </w:numPr>
-      </w:pPr>
-      <w:r>
+        <w:rPr>
+          <w:color w:val="70AD47" w:themeColor="accent6"/>
+        </w:rPr>
+      </w:pPr>
+      <w:r>
+        <w:rPr>
+          <w:color w:val="70AD47" w:themeColor="accent6"/>
+        </w:rPr>
         <w:t>Inserção de questões</w:t>
+      </w:r>
+      <w:r>
+        <w:rPr>
+          <w:color w:val="70AD47" w:themeColor="accent6"/>
+        </w:rPr>
+        <w:t xml:space="preserve"> </w:t>
+      </w:r>
+      <w:r>
+        <w:rPr>
+          <w:color w:val="70AD47" w:themeColor="accent6"/>
+        </w:rPr>
+        <w:t>(7)</w:t>
       </w:r>
     </w:p>
     <w:p>
@@ -217,12 +1038,27 @@
           <w:ilvl w:val="2"/>
           <w:numId w:val="1"/>
         </w:numPr>
-      </w:pPr>
-      <w:r>
+        <w:rPr>
+          <w:color w:val="70AD47" w:themeColor="accent6"/>
+        </w:rPr>
+      </w:pPr>
+      <w:r>
+        <w:rPr>
+          <w:color w:val="70AD47" w:themeColor="accent6"/>
+        </w:rPr>
         <w:t>Consulta particular e geral</w:t>
       </w:r>
       <w:r>
+        <w:rPr>
+          <w:color w:val="70AD47" w:themeColor="accent6"/>
+        </w:rPr>
         <w:t xml:space="preserve"> (aos seus associados) / estatísticas</w:t>
+      </w:r>
+      <w:r>
+        <w:rPr>
+          <w:color w:val="70AD47" w:themeColor="accent6"/>
+        </w:rPr>
+        <w:t xml:space="preserve"> (11)</w:t>
       </w:r>
     </w:p>
     <w:p>
@@ -240,15 +1076,33 @@
           <w:ilvl w:val="2"/>
           <w:numId w:val="1"/>
         </w:numPr>
-      </w:pPr>
-      <w:r>
+        <w:rPr>
+          <w:color w:val="70AD47" w:themeColor="accent6"/>
+        </w:rPr>
+      </w:pPr>
+      <w:r>
+        <w:rPr>
+          <w:color w:val="70AD47" w:themeColor="accent6"/>
+        </w:rPr>
         <w:t>Consulta particular</w:t>
       </w:r>
       <w:r>
+        <w:rPr>
+          <w:color w:val="70AD47" w:themeColor="accent6"/>
+        </w:rPr>
         <w:t xml:space="preserve">/estatísticas </w:t>
       </w:r>
       <w:r>
+        <w:rPr>
+          <w:color w:val="70AD47" w:themeColor="accent6"/>
+        </w:rPr>
         <w:t>do aluno</w:t>
+      </w:r>
+      <w:r>
+        <w:rPr>
+          <w:color w:val="70AD47" w:themeColor="accent6"/>
+        </w:rPr>
+        <w:t xml:space="preserve"> (11)</w:t>
       </w:r>
     </w:p>
     <w:p>
@@ -293,15 +1147,33 @@
           <w:ilvl w:val="3"/>
           <w:numId w:val="1"/>
         </w:numPr>
-      </w:pPr>
-      <w:r>
+        <w:rPr>
+          <w:color w:val="70AD47" w:themeColor="accent6"/>
+        </w:rPr>
+      </w:pPr>
+      <w:r>
+        <w:rPr>
+          <w:color w:val="70AD47" w:themeColor="accent6"/>
+        </w:rPr>
         <w:t xml:space="preserve">Possui sub-temas com lições </w:t>
       </w:r>
       <w:r>
+        <w:rPr>
+          <w:color w:val="70AD47" w:themeColor="accent6"/>
+        </w:rPr>
         <w:t>e exercícios associado</w:t>
       </w:r>
       <w:r>
+        <w:rPr>
+          <w:color w:val="70AD47" w:themeColor="accent6"/>
+        </w:rPr>
         <w:t>s</w:t>
+      </w:r>
+      <w:r>
+        <w:rPr>
+          <w:color w:val="70AD47" w:themeColor="accent6"/>
+        </w:rPr>
+        <w:t xml:space="preserve"> (5)</w:t>
       </w:r>
     </w:p>
     <w:p>
@@ -311,12 +1183,27 @@
           <w:ilvl w:val="3"/>
           <w:numId w:val="1"/>
         </w:numPr>
-      </w:pPr>
-      <w:r>
+        <w:rPr>
+          <w:color w:val="70AD47" w:themeColor="accent6"/>
+        </w:rPr>
+      </w:pPr>
+      <w:r>
+        <w:rPr>
+          <w:color w:val="70AD47" w:themeColor="accent6"/>
+        </w:rPr>
         <w:t>A</w:t>
       </w:r>
       <w:r>
+        <w:rPr>
+          <w:color w:val="70AD47" w:themeColor="accent6"/>
+        </w:rPr>
         <w:t>rmazenamento de progresso.</w:t>
+      </w:r>
+      <w:r>
+        <w:rPr>
+          <w:color w:val="70AD47" w:themeColor="accent6"/>
+        </w:rPr>
+        <w:t xml:space="preserve"> (3)</w:t>
       </w:r>
     </w:p>
     <w:p>
@@ -326,9 +1213,21 @@
           <w:ilvl w:val="3"/>
           <w:numId w:val="1"/>
         </w:numPr>
-      </w:pPr>
-      <w:r>
+        <w:rPr>
+          <w:color w:val="70AD47" w:themeColor="accent6"/>
+        </w:rPr>
+      </w:pPr>
+      <w:r>
+        <w:rPr>
+          <w:color w:val="70AD47" w:themeColor="accent6"/>
+        </w:rPr>
         <w:t>Lições organizadas por dificuldade</w:t>
+      </w:r>
+      <w:r>
+        <w:rPr>
+          <w:color w:val="70AD47" w:themeColor="accent6"/>
+        </w:rPr>
+        <w:t xml:space="preserve"> (13)</w:t>
       </w:r>
     </w:p>
     <w:p>
@@ -368,12 +1267,27 @@
           <w:ilvl w:val="3"/>
           <w:numId w:val="1"/>
         </w:numPr>
-      </w:pPr>
-      <w:r>
+        <w:rPr>
+          <w:color w:val="70AD47" w:themeColor="accent6"/>
+        </w:rPr>
+      </w:pPr>
+      <w:r>
+        <w:rPr>
+          <w:color w:val="70AD47" w:themeColor="accent6"/>
+        </w:rPr>
         <w:t>Associado a um grau de dificuldade</w:t>
       </w:r>
       <w:r>
+        <w:rPr>
+          <w:color w:val="70AD47" w:themeColor="accent6"/>
+        </w:rPr>
         <w:t xml:space="preserve"> para que o aluno possa escolher a dificuldade que quer.</w:t>
+      </w:r>
+      <w:r>
+        <w:rPr>
+          <w:color w:val="70AD47" w:themeColor="accent6"/>
+        </w:rPr>
+        <w:t xml:space="preserve"> (13)</w:t>
       </w:r>
     </w:p>
     <w:p>
@@ -388,19 +1302,40 @@
         <w:t xml:space="preserve"> </w:t>
       </w:r>
       <w:r>
+        <w:rPr>
+          <w:color w:val="70AD47" w:themeColor="accent6"/>
+        </w:rPr>
         <w:t>T</w:t>
       </w:r>
       <w:r>
+        <w:rPr>
+          <w:color w:val="70AD47" w:themeColor="accent6"/>
+        </w:rPr>
         <w:t>emporizados</w:t>
       </w:r>
       <w:r>
+        <w:rPr>
+          <w:color w:val="70AD47" w:themeColor="accent6"/>
+        </w:rPr>
         <w:t xml:space="preserve"> e</w:t>
       </w:r>
       <w:r>
+        <w:rPr>
+          <w:color w:val="70AD47" w:themeColor="accent6"/>
+        </w:rPr>
         <w:t xml:space="preserve"> apenas acessíveis depois de terminar </w:t>
       </w:r>
       <w:r>
+        <w:rPr>
+          <w:color w:val="70AD47" w:themeColor="accent6"/>
+        </w:rPr>
         <w:t>a lição correspondente</w:t>
+      </w:r>
+      <w:r>
+        <w:rPr>
+          <w:color w:val="70AD47" w:themeColor="accent6"/>
+        </w:rPr>
+        <w:t>(15)</w:t>
       </w:r>
     </w:p>
     <w:p>
@@ -410,9 +1345,27 @@
           <w:ilvl w:val="2"/>
           <w:numId w:val="1"/>
         </w:numPr>
-      </w:pPr>
-      <w:r>
-        <w:t>Consulta/Estatísticas pessoal</w:t>
+        <w:rPr>
+          <w:color w:val="70AD47" w:themeColor="accent6"/>
+        </w:rPr>
+      </w:pPr>
+      <w:r>
+        <w:rPr>
+          <w:color w:val="70AD47" w:themeColor="accent6"/>
+        </w:rPr>
+        <w:t>Consulta/Estatísticas</w:t>
+      </w:r>
+      <w:r>
+        <w:rPr>
+          <w:color w:val="70AD47" w:themeColor="accent6"/>
+        </w:rPr>
+        <w:t xml:space="preserve"> (9)</w:t>
+      </w:r>
+      <w:r>
+        <w:rPr>
+          <w:color w:val="70AD47" w:themeColor="accent6"/>
+        </w:rPr>
+        <w:t xml:space="preserve"> pessoal</w:t>
       </w:r>
     </w:p>
     <w:p>
@@ -438,166 +1391,6 @@
           <w:color w:val="70AD47" w:themeColor="accent6"/>
         </w:rPr>
         <w:t>2h:30.</w:t>
-      </w:r>
-    </w:p>
-    <w:p>
-      <w:pPr>
-        <w:rPr>
-          <w:color w:val="000000" w:themeColor="text1"/>
-        </w:rPr>
-      </w:pPr>
-    </w:p>
-    <w:p>
-      <w:pPr>
-        <w:pStyle w:val="PargrafodaLista"/>
-        <w:numPr>
-          <w:ilvl w:val="0"/>
-          <w:numId w:val="6"/>
-        </w:numPr>
-      </w:pPr>
-      <w:r>
-        <w:t xml:space="preserve">Permitir aos seus utilizadores definir uma configuração inicial para o assistente, de forma a determinar o seu modo de atuação em termos gerais. </w:t>
-      </w:r>
-    </w:p>
-    <w:p>
-      <w:pPr>
-        <w:pStyle w:val="PargrafodaLista"/>
-        <w:numPr>
-          <w:ilvl w:val="0"/>
-          <w:numId w:val="6"/>
-        </w:numPr>
-      </w:pPr>
-      <w:r>
-        <w:t xml:space="preserve">Apresentar o seu domínio de conhecimento, explicando o seu modo e </w:t>
-      </w:r>
-      <w:r>
-        <w:t>princípios de funcionamento.</w:t>
-      </w:r>
-      <w:r>
-        <w:t xml:space="preserve"> </w:t>
-      </w:r>
-    </w:p>
-    <w:p>
-      <w:pPr>
-        <w:pStyle w:val="PargrafodaLista"/>
-        <w:numPr>
-          <w:ilvl w:val="0"/>
-          <w:numId w:val="6"/>
-        </w:numPr>
-      </w:pPr>
-      <w:r>
-        <w:t>Ser capaz de ensinar com base num dado método, acompanhando o “aluno” ao longo das suas sessões de trabalho, expli</w:t>
-      </w:r>
-      <w:r>
-        <w:t>cando e esclarecendo dúvidas.</w:t>
-      </w:r>
-      <w:r>
-        <w:t xml:space="preserve"> </w:t>
-      </w:r>
-    </w:p>
-    <w:p>
-      <w:pPr>
-        <w:pStyle w:val="PargrafodaLista"/>
-        <w:numPr>
-          <w:ilvl w:val="0"/>
-          <w:numId w:val="6"/>
-        </w:numPr>
-      </w:pPr>
-      <w:r>
-        <w:t>Rastrear atividades desenvolvidas pelos alunos ao longo das várias sessões de</w:t>
-      </w:r>
-      <w:r>
-        <w:t xml:space="preserve"> aprendizagem.</w:t>
-      </w:r>
-      <w:r>
-        <w:t xml:space="preserve"> </w:t>
-      </w:r>
-      <w:r>
-        <w:t>(Profiling)</w:t>
-      </w:r>
-    </w:p>
-    <w:p>
-      <w:pPr>
-        <w:pStyle w:val="PargrafodaLista"/>
-        <w:numPr>
-          <w:ilvl w:val="0"/>
-          <w:numId w:val="6"/>
-        </w:numPr>
-      </w:pPr>
-      <w:r>
-        <w:t>Guardar a informação associada com as sessões de estudo realizadas para criar, quando necessário, um determinado perfil de aprendizagem, que permita caracterizar o grau de conhecimento a</w:t>
-      </w:r>
-      <w:r>
-        <w:t xml:space="preserve">dquirido do aluno em questão. </w:t>
-      </w:r>
-      <w:r>
-        <w:t xml:space="preserve"> (Complementar da anterior)</w:t>
-      </w:r>
-    </w:p>
-    <w:p>
-      <w:pPr>
-        <w:pStyle w:val="PargrafodaLista"/>
-        <w:numPr>
-          <w:ilvl w:val="0"/>
-          <w:numId w:val="6"/>
-        </w:numPr>
-      </w:pPr>
-      <w:r>
-        <w:t>Permitir definir sessões de estudo de acordo com as preferências dos alunos, bem como gerar “exercícios” para avaliação do conhecime</w:t>
-      </w:r>
-      <w:r>
-        <w:t xml:space="preserve">nto adquirido até ao momento. </w:t>
-      </w:r>
-    </w:p>
-    <w:p>
-      <w:pPr>
-        <w:pStyle w:val="PargrafodaLista"/>
-        <w:numPr>
-          <w:ilvl w:val="0"/>
-          <w:numId w:val="6"/>
-        </w:numPr>
-      </w:pPr>
-      <w:r>
-        <w:t>Apresentar um interface simples, intuitivo, amigável, que permita aos seus utilizadores desenvolverem as suas sessões de trabalho e dialogar com o sistema facilmente – já basta a dificuldad</w:t>
-      </w:r>
-      <w:r>
-        <w:t xml:space="preserve">e do próprio processo estudo. </w:t>
-      </w:r>
-    </w:p>
-    <w:p>
-      <w:pPr>
-        <w:pStyle w:val="PargrafodaLista"/>
-        <w:numPr>
-          <w:ilvl w:val="0"/>
-          <w:numId w:val="6"/>
-        </w:numPr>
-      </w:pPr>
-      <w:r>
-        <w:t xml:space="preserve">Adquirir novo conhecimento ao longo do tempo, de forma a ser capaz de expandir os seus tópicos de ensino e de aprendizagem, </w:t>
-      </w:r>
-    </w:p>
-    <w:p>
-      <w:pPr>
-        <w:pStyle w:val="PargrafodaLista"/>
-        <w:numPr>
-          <w:ilvl w:val="0"/>
-          <w:numId w:val="6"/>
-        </w:numPr>
-      </w:pPr>
-      <w:r>
-        <w:t xml:space="preserve">Capaz de gerir e manipular diferentes elementos de dados – texto, imagem, som, vídeo, etc. – utilizando-os ao longo das várias sessões de estudo. </w:t>
-      </w:r>
-    </w:p>
-    <w:p>
-      <w:pPr>
-        <w:pStyle w:val="PargrafodaLista"/>
-        <w:numPr>
-          <w:ilvl w:val="0"/>
-          <w:numId w:val="6"/>
-        </w:numPr>
-      </w:pPr>
-      <w:r>
-        <w:t>Gerir e manter um conjunto diverso de elementos de gestão (estatísticas) que permitam analisar o que foi acontecendo ao longo das várias sessões de estudo</w:t>
       </w:r>
     </w:p>
     <w:p/>
@@ -729,6 +1522,92 @@
     </w:lvl>
   </w:abstractNum>
   <w:abstractNum w:abstractNumId="1">
+    <w:nsid w:val="3E4644C4"/>
+    <w:multiLevelType w:val="hybridMultilevel"/>
+    <w:tmpl w:val="B8E02058"/>
+    <w:lvl w:ilvl="0" w:tplc="0816000F">
+      <w:start w:val="1"/>
+      <w:numFmt w:val="decimal"/>
+      <w:lvlText w:val="%1."/>
+      <w:lvlJc w:val="left"/>
+      <w:pPr>
+        <w:ind w:left="1800" w:hanging="360"/>
+      </w:pPr>
+    </w:lvl>
+    <w:lvl w:ilvl="1" w:tplc="08160019" w:tentative="1">
+      <w:start w:val="1"/>
+      <w:numFmt w:val="lowerLetter"/>
+      <w:lvlText w:val="%2."/>
+      <w:lvlJc w:val="left"/>
+      <w:pPr>
+        <w:ind w:left="2520" w:hanging="360"/>
+      </w:pPr>
+    </w:lvl>
+    <w:lvl w:ilvl="2" w:tplc="0816001B" w:tentative="1">
+      <w:start w:val="1"/>
+      <w:numFmt w:val="lowerRoman"/>
+      <w:lvlText w:val="%3."/>
+      <w:lvlJc w:val="right"/>
+      <w:pPr>
+        <w:ind w:left="3240" w:hanging="180"/>
+      </w:pPr>
+    </w:lvl>
+    <w:lvl w:ilvl="3" w:tplc="0816000F" w:tentative="1">
+      <w:start w:val="1"/>
+      <w:numFmt w:val="decimal"/>
+      <w:lvlText w:val="%4."/>
+      <w:lvlJc w:val="left"/>
+      <w:pPr>
+        <w:ind w:left="3960" w:hanging="360"/>
+      </w:pPr>
+    </w:lvl>
+    <w:lvl w:ilvl="4" w:tplc="08160019" w:tentative="1">
+      <w:start w:val="1"/>
+      <w:numFmt w:val="lowerLetter"/>
+      <w:lvlText w:val="%5."/>
+      <w:lvlJc w:val="left"/>
+      <w:pPr>
+        <w:ind w:left="4680" w:hanging="360"/>
+      </w:pPr>
+    </w:lvl>
+    <w:lvl w:ilvl="5" w:tplc="0816001B" w:tentative="1">
+      <w:start w:val="1"/>
+      <w:numFmt w:val="lowerRoman"/>
+      <w:lvlText w:val="%6."/>
+      <w:lvlJc w:val="right"/>
+      <w:pPr>
+        <w:ind w:left="5400" w:hanging="180"/>
+      </w:pPr>
+    </w:lvl>
+    <w:lvl w:ilvl="6" w:tplc="0816000F" w:tentative="1">
+      <w:start w:val="1"/>
+      <w:numFmt w:val="decimal"/>
+      <w:lvlText w:val="%7."/>
+      <w:lvlJc w:val="left"/>
+      <w:pPr>
+        <w:ind w:left="6120" w:hanging="360"/>
+      </w:pPr>
+    </w:lvl>
+    <w:lvl w:ilvl="7" w:tplc="08160019" w:tentative="1">
+      <w:start w:val="1"/>
+      <w:numFmt w:val="lowerLetter"/>
+      <w:lvlText w:val="%8."/>
+      <w:lvlJc w:val="left"/>
+      <w:pPr>
+        <w:ind w:left="6840" w:hanging="360"/>
+      </w:pPr>
+    </w:lvl>
+    <w:lvl w:ilvl="8" w:tplc="0816001B" w:tentative="1">
+      <w:start w:val="1"/>
+      <w:numFmt w:val="lowerRoman"/>
+      <w:lvlText w:val="%9."/>
+      <w:lvlJc w:val="right"/>
+      <w:pPr>
+        <w:ind w:left="7560" w:hanging="180"/>
+      </w:pPr>
+    </w:lvl>
+  </w:abstractNum>
+  <w:abstractNum w:abstractNumId="2">
     <w:nsid w:val="49C30FA6"/>
     <w:multiLevelType w:val="hybridMultilevel"/>
     <w:tmpl w:val="F38CCC22"/>
@@ -841,7 +1720,7 @@
       </w:rPr>
     </w:lvl>
   </w:abstractNum>
-  <w:abstractNum w:abstractNumId="2">
+  <w:abstractNum w:abstractNumId="3">
     <w:nsid w:val="4EA72FC0"/>
     <w:multiLevelType w:val="hybridMultilevel"/>
     <w:tmpl w:val="28209F26"/>
@@ -954,7 +1833,7 @@
       </w:rPr>
     </w:lvl>
   </w:abstractNum>
-  <w:abstractNum w:abstractNumId="3">
+  <w:abstractNum w:abstractNumId="4">
     <w:nsid w:val="4FE54806"/>
     <w:multiLevelType w:val="hybridMultilevel"/>
     <w:tmpl w:val="895C2366"/>
@@ -1067,7 +1946,7 @@
       </w:rPr>
     </w:lvl>
   </w:abstractNum>
-  <w:abstractNum w:abstractNumId="4">
+  <w:abstractNum w:abstractNumId="5">
     <w:nsid w:val="516136AA"/>
     <w:multiLevelType w:val="hybridMultilevel"/>
     <w:tmpl w:val="A11C37D8"/>
@@ -1077,7 +1956,7 @@
       <w:lvlText w:val="%1."/>
       <w:lvlJc w:val="left"/>
       <w:pPr>
-        <w:ind w:left="720" w:hanging="360"/>
+        <w:ind w:left="1440" w:hanging="360"/>
       </w:pPr>
       <w:rPr>
         <w:rFonts w:hint="default"/>
@@ -1089,9 +1968,122 @@
       <w:lvlText w:val="o"/>
       <w:lvlJc w:val="left"/>
       <w:pPr>
+        <w:ind w:left="2160" w:hanging="360"/>
+      </w:pPr>
+      <w:rPr>
+        <w:rFonts w:ascii="Courier New" w:hAnsi="Courier New" w:cs="Courier New" w:hint="default"/>
+      </w:rPr>
+    </w:lvl>
+    <w:lvl w:ilvl="2" w:tplc="08160005" w:tentative="1">
+      <w:start w:val="1"/>
+      <w:numFmt w:val="bullet"/>
+      <w:lvlText w:val=""/>
+      <w:lvlJc w:val="left"/>
+      <w:pPr>
+        <w:ind w:left="2880" w:hanging="360"/>
+      </w:pPr>
+      <w:rPr>
+        <w:rFonts w:ascii="Wingdings" w:hAnsi="Wingdings" w:hint="default"/>
+      </w:rPr>
+    </w:lvl>
+    <w:lvl w:ilvl="3" w:tplc="08160001" w:tentative="1">
+      <w:start w:val="1"/>
+      <w:numFmt w:val="bullet"/>
+      <w:lvlText w:val=""/>
+      <w:lvlJc w:val="left"/>
+      <w:pPr>
+        <w:ind w:left="3600" w:hanging="360"/>
+      </w:pPr>
+      <w:rPr>
+        <w:rFonts w:ascii="Symbol" w:hAnsi="Symbol" w:hint="default"/>
+      </w:rPr>
+    </w:lvl>
+    <w:lvl w:ilvl="4" w:tplc="08160003" w:tentative="1">
+      <w:start w:val="1"/>
+      <w:numFmt w:val="bullet"/>
+      <w:lvlText w:val="o"/>
+      <w:lvlJc w:val="left"/>
+      <w:pPr>
+        <w:ind w:left="4320" w:hanging="360"/>
+      </w:pPr>
+      <w:rPr>
+        <w:rFonts w:ascii="Courier New" w:hAnsi="Courier New" w:cs="Courier New" w:hint="default"/>
+      </w:rPr>
+    </w:lvl>
+    <w:lvl w:ilvl="5" w:tplc="08160005" w:tentative="1">
+      <w:start w:val="1"/>
+      <w:numFmt w:val="bullet"/>
+      <w:lvlText w:val=""/>
+      <w:lvlJc w:val="left"/>
+      <w:pPr>
+        <w:ind w:left="5040" w:hanging="360"/>
+      </w:pPr>
+      <w:rPr>
+        <w:rFonts w:ascii="Wingdings" w:hAnsi="Wingdings" w:hint="default"/>
+      </w:rPr>
+    </w:lvl>
+    <w:lvl w:ilvl="6" w:tplc="08160001" w:tentative="1">
+      <w:start w:val="1"/>
+      <w:numFmt w:val="bullet"/>
+      <w:lvlText w:val=""/>
+      <w:lvlJc w:val="left"/>
+      <w:pPr>
+        <w:ind w:left="5760" w:hanging="360"/>
+      </w:pPr>
+      <w:rPr>
+        <w:rFonts w:ascii="Symbol" w:hAnsi="Symbol" w:hint="default"/>
+      </w:rPr>
+    </w:lvl>
+    <w:lvl w:ilvl="7" w:tplc="08160003" w:tentative="1">
+      <w:start w:val="1"/>
+      <w:numFmt w:val="bullet"/>
+      <w:lvlText w:val="o"/>
+      <w:lvlJc w:val="left"/>
+      <w:pPr>
+        <w:ind w:left="6480" w:hanging="360"/>
+      </w:pPr>
+      <w:rPr>
+        <w:rFonts w:ascii="Courier New" w:hAnsi="Courier New" w:cs="Courier New" w:hint="default"/>
+      </w:rPr>
+    </w:lvl>
+    <w:lvl w:ilvl="8" w:tplc="08160005" w:tentative="1">
+      <w:start w:val="1"/>
+      <w:numFmt w:val="bullet"/>
+      <w:lvlText w:val=""/>
+      <w:lvlJc w:val="left"/>
+      <w:pPr>
+        <w:ind w:left="7200" w:hanging="360"/>
+      </w:pPr>
+      <w:rPr>
+        <w:rFonts w:ascii="Wingdings" w:hAnsi="Wingdings" w:hint="default"/>
+      </w:rPr>
+    </w:lvl>
+  </w:abstractNum>
+  <w:abstractNum w:abstractNumId="6">
+    <w:nsid w:val="56CE733B"/>
+    <w:multiLevelType w:val="hybridMultilevel"/>
+    <w:tmpl w:val="E24E6332"/>
+    <w:lvl w:ilvl="0" w:tplc="08160001">
+      <w:start w:val="1"/>
+      <w:numFmt w:val="bullet"/>
+      <w:lvlText w:val=""/>
+      <w:lvlJc w:val="left"/>
+      <w:pPr>
         <w:ind w:left="1440" w:hanging="360"/>
       </w:pPr>
       <w:rPr>
+        <w:rFonts w:ascii="Symbol" w:hAnsi="Symbol" w:hint="default"/>
+      </w:rPr>
+    </w:lvl>
+    <w:lvl w:ilvl="1" w:tplc="08160003" w:tentative="1">
+      <w:start w:val="1"/>
+      <w:numFmt w:val="bullet"/>
+      <w:lvlText w:val="o"/>
+      <w:lvlJc w:val="left"/>
+      <w:pPr>
+        <w:ind w:left="2160" w:hanging="360"/>
+      </w:pPr>
+      <w:rPr>
         <w:rFonts w:ascii="Courier New" w:hAnsi="Courier New" w:cs="Courier New" w:hint="default"/>
       </w:rPr>
     </w:lvl>
@@ -1101,7 +2093,7 @@
       <w:lvlText w:val=""/>
       <w:lvlJc w:val="left"/>
       <w:pPr>
-        <w:ind w:left="2160" w:hanging="360"/>
+        <w:ind w:left="2880" w:hanging="360"/>
       </w:pPr>
       <w:rPr>
         <w:rFonts w:ascii="Wingdings" w:hAnsi="Wingdings" w:hint="default"/>
@@ -1113,7 +2105,7 @@
       <w:lvlText w:val=""/>
       <w:lvlJc w:val="left"/>
       <w:pPr>
-        <w:ind w:left="2880" w:hanging="360"/>
+        <w:ind w:left="3600" w:hanging="360"/>
       </w:pPr>
       <w:rPr>
         <w:rFonts w:ascii="Symbol" w:hAnsi="Symbol" w:hint="default"/>
@@ -1125,7 +2117,7 @@
       <w:lvlText w:val="o"/>
       <w:lvlJc w:val="left"/>
       <w:pPr>
-        <w:ind w:left="3600" w:hanging="360"/>
+        <w:ind w:left="4320" w:hanging="360"/>
       </w:pPr>
       <w:rPr>
         <w:rFonts w:ascii="Courier New" w:hAnsi="Courier New" w:cs="Courier New" w:hint="default"/>
@@ -1137,7 +2129,7 @@
       <w:lvlText w:val=""/>
       <w:lvlJc w:val="left"/>
       <w:pPr>
-        <w:ind w:left="4320" w:hanging="360"/>
+        <w:ind w:left="5040" w:hanging="360"/>
       </w:pPr>
       <w:rPr>
         <w:rFonts w:ascii="Wingdings" w:hAnsi="Wingdings" w:hint="default"/>
@@ -1149,7 +2141,7 @@
       <w:lvlText w:val=""/>
       <w:lvlJc w:val="left"/>
       <w:pPr>
-        <w:ind w:left="5040" w:hanging="360"/>
+        <w:ind w:left="5760" w:hanging="360"/>
       </w:pPr>
       <w:rPr>
         <w:rFonts w:ascii="Symbol" w:hAnsi="Symbol" w:hint="default"/>
@@ -1161,7 +2153,7 @@
       <w:lvlText w:val="o"/>
       <w:lvlJc w:val="left"/>
       <w:pPr>
-        <w:ind w:left="5760" w:hanging="360"/>
+        <w:ind w:left="6480" w:hanging="360"/>
       </w:pPr>
       <w:rPr>
         <w:rFonts w:ascii="Courier New" w:hAnsi="Courier New" w:cs="Courier New" w:hint="default"/>
@@ -1173,14 +2165,14 @@
       <w:lvlText w:val=""/>
       <w:lvlJc w:val="left"/>
       <w:pPr>
-        <w:ind w:left="6480" w:hanging="360"/>
+        <w:ind w:left="7200" w:hanging="360"/>
       </w:pPr>
       <w:rPr>
         <w:rFonts w:ascii="Wingdings" w:hAnsi="Wingdings" w:hint="default"/>
       </w:rPr>
     </w:lvl>
   </w:abstractNum>
-  <w:abstractNum w:abstractNumId="5">
+  <w:abstractNum w:abstractNumId="7">
     <w:nsid w:val="59030511"/>
     <w:multiLevelType w:val="hybridMultilevel"/>
     <w:tmpl w:val="39D4EEDA"/>
@@ -1293,23 +2285,145 @@
       </w:rPr>
     </w:lvl>
   </w:abstractNum>
+  <w:abstractNum w:abstractNumId="8">
+    <w:nsid w:val="6C2339BC"/>
+    <w:multiLevelType w:val="hybridMultilevel"/>
+    <w:tmpl w:val="4D8C62B0"/>
+    <w:lvl w:ilvl="0" w:tplc="08160005">
+      <w:start w:val="1"/>
+      <w:numFmt w:val="bullet"/>
+      <w:lvlText w:val=""/>
+      <w:lvlJc w:val="left"/>
+      <w:pPr>
+        <w:ind w:left="1440" w:hanging="360"/>
+      </w:pPr>
+      <w:rPr>
+        <w:rFonts w:ascii="Wingdings" w:hAnsi="Wingdings" w:hint="default"/>
+      </w:rPr>
+    </w:lvl>
+    <w:lvl w:ilvl="1" w:tplc="08160003" w:tentative="1">
+      <w:start w:val="1"/>
+      <w:numFmt w:val="bullet"/>
+      <w:lvlText w:val="o"/>
+      <w:lvlJc w:val="left"/>
+      <w:pPr>
+        <w:ind w:left="2160" w:hanging="360"/>
+      </w:pPr>
+      <w:rPr>
+        <w:rFonts w:ascii="Courier New" w:hAnsi="Courier New" w:cs="Courier New" w:hint="default"/>
+      </w:rPr>
+    </w:lvl>
+    <w:lvl w:ilvl="2" w:tplc="08160005" w:tentative="1">
+      <w:start w:val="1"/>
+      <w:numFmt w:val="bullet"/>
+      <w:lvlText w:val=""/>
+      <w:lvlJc w:val="left"/>
+      <w:pPr>
+        <w:ind w:left="2880" w:hanging="360"/>
+      </w:pPr>
+      <w:rPr>
+        <w:rFonts w:ascii="Wingdings" w:hAnsi="Wingdings" w:hint="default"/>
+      </w:rPr>
+    </w:lvl>
+    <w:lvl w:ilvl="3" w:tplc="08160001" w:tentative="1">
+      <w:start w:val="1"/>
+      <w:numFmt w:val="bullet"/>
+      <w:lvlText w:val=""/>
+      <w:lvlJc w:val="left"/>
+      <w:pPr>
+        <w:ind w:left="3600" w:hanging="360"/>
+      </w:pPr>
+      <w:rPr>
+        <w:rFonts w:ascii="Symbol" w:hAnsi="Symbol" w:hint="default"/>
+      </w:rPr>
+    </w:lvl>
+    <w:lvl w:ilvl="4" w:tplc="08160003" w:tentative="1">
+      <w:start w:val="1"/>
+      <w:numFmt w:val="bullet"/>
+      <w:lvlText w:val="o"/>
+      <w:lvlJc w:val="left"/>
+      <w:pPr>
+        <w:ind w:left="4320" w:hanging="360"/>
+      </w:pPr>
+      <w:rPr>
+        <w:rFonts w:ascii="Courier New" w:hAnsi="Courier New" w:cs="Courier New" w:hint="default"/>
+      </w:rPr>
+    </w:lvl>
+    <w:lvl w:ilvl="5" w:tplc="08160005" w:tentative="1">
+      <w:start w:val="1"/>
+      <w:numFmt w:val="bullet"/>
+      <w:lvlText w:val=""/>
+      <w:lvlJc w:val="left"/>
+      <w:pPr>
+        <w:ind w:left="5040" w:hanging="360"/>
+      </w:pPr>
+      <w:rPr>
+        <w:rFonts w:ascii="Wingdings" w:hAnsi="Wingdings" w:hint="default"/>
+      </w:rPr>
+    </w:lvl>
+    <w:lvl w:ilvl="6" w:tplc="08160001" w:tentative="1">
+      <w:start w:val="1"/>
+      <w:numFmt w:val="bullet"/>
+      <w:lvlText w:val=""/>
+      <w:lvlJc w:val="left"/>
+      <w:pPr>
+        <w:ind w:left="5760" w:hanging="360"/>
+      </w:pPr>
+      <w:rPr>
+        <w:rFonts w:ascii="Symbol" w:hAnsi="Symbol" w:hint="default"/>
+      </w:rPr>
+    </w:lvl>
+    <w:lvl w:ilvl="7" w:tplc="08160003" w:tentative="1">
+      <w:start w:val="1"/>
+      <w:numFmt w:val="bullet"/>
+      <w:lvlText w:val="o"/>
+      <w:lvlJc w:val="left"/>
+      <w:pPr>
+        <w:ind w:left="6480" w:hanging="360"/>
+      </w:pPr>
+      <w:rPr>
+        <w:rFonts w:ascii="Courier New" w:hAnsi="Courier New" w:cs="Courier New" w:hint="default"/>
+      </w:rPr>
+    </w:lvl>
+    <w:lvl w:ilvl="8" w:tplc="08160005" w:tentative="1">
+      <w:start w:val="1"/>
+      <w:numFmt w:val="bullet"/>
+      <w:lvlText w:val=""/>
+      <w:lvlJc w:val="left"/>
+      <w:pPr>
+        <w:ind w:left="7200" w:hanging="360"/>
+      </w:pPr>
+      <w:rPr>
+        <w:rFonts w:ascii="Wingdings" w:hAnsi="Wingdings" w:hint="default"/>
+      </w:rPr>
+    </w:lvl>
+  </w:abstractNum>
   <w:num w:numId="1">
-    <w:abstractNumId w:val="1"/>
+    <w:abstractNumId w:val="2"/>
   </w:num>
   <w:num w:numId="2">
-    <w:abstractNumId w:val="5"/>
+    <w:abstractNumId w:val="7"/>
   </w:num>
   <w:num w:numId="3">
     <w:abstractNumId w:val="0"/>
   </w:num>
   <w:num w:numId="4">
+    <w:abstractNumId w:val="4"/>
+  </w:num>
+  <w:num w:numId="5">
     <w:abstractNumId w:val="3"/>
   </w:num>
-  <w:num w:numId="5">
-    <w:abstractNumId w:val="2"/>
+  <w:num w:numId="6">
+    <w:abstractNumId w:val="5"/>
   </w:num>
-  <w:num w:numId="6">
-    <w:abstractNumId w:val="4"/>
+  <w:num w:numId="7">
+    <w:abstractNumId w:val="6"/>
+  </w:num>
+  <w:num w:numId="8">
+    <w:abstractNumId w:val="8"/>
+  </w:num>
+  <w:num w:numId="9">
+    <w:abstractNumId w:val="1"/>
   </w:num>
 </w:numbering>
 </file>
@@ -1732,7 +2846,6 @@
   <w:style w:type="character" w:default="1" w:styleId="Fontepargpadro">
     <w:name w:val="Default Paragraph Font"/>
     <w:uiPriority w:val="1"/>
-    <w:semiHidden/>
     <w:unhideWhenUsed/>
   </w:style>
   <w:style w:type="table" w:default="1" w:styleId="Tabelanormal">

--- a/Fundametação Topicos/2ª reunião.docx
+++ b/Fundametação Topicos/2ª reunião.docx
@@ -390,10 +390,7 @@
         <w:t>rico de dados associado a entidades particulares e</w:t>
       </w:r>
       <w:r>
-        <w:t xml:space="preserve"> </w:t>
-      </w:r>
-      <w:r>
-        <w:t>com o intuito de melhor adapt</w:t>
+        <w:t xml:space="preserve"> com o intuito de melhor adapt</w:t>
       </w:r>
       <w:r>
         <w:t>ar o produto a cada utilizador</w:t>
@@ -480,13 +477,7 @@
         </w:numPr>
       </w:pPr>
       <w:r>
-        <w:t>Gestão de diferentes elementos de dados (</w:t>
-      </w:r>
-      <w:r>
-        <w:t>texto, imagem, som, vídeo</w:t>
-      </w:r>
-      <w:r>
-        <w:t>,...) associados às funcionalidades do tutor, por forma a gerar uma experiência de aprendizagem mais adequada e acessível à percepção.</w:t>
+        <w:t>Gestão de diferentes elementos de dados (texto, imagem, som, vídeo,...) associados às funcionalidades do tutor, por forma a gerar uma experiência de aprendizagem mais adequada e acessível à percepção.</w:t>
       </w:r>
     </w:p>
     <w:p>
@@ -740,658 +731,677 @@
       <w:r>
         <w:t>associado à dificuldade do teste</w:t>
       </w:r>
+      <w:r>
+        <w:t>)</w:t>
+      </w:r>
+      <w:r>
+        <w:t>.</w:t>
+      </w:r>
+    </w:p>
+    <w:p>
+      <w:r>
+        <w:lastRenderedPageBreak/>
+        <w:t xml:space="preserve"> </w:t>
+      </w:r>
+    </w:p>
+    <w:p>
+      <w:pPr>
+        <w:pStyle w:val="PargrafodaLista"/>
+        <w:numPr>
+          <w:ilvl w:val="1"/>
+          <w:numId w:val="1"/>
+        </w:numPr>
+      </w:pPr>
+      <w:r>
+        <w:t xml:space="preserve">Página inicial: </w:t>
+      </w:r>
+      <w:r>
+        <w:rPr>
+          <w:color w:val="70AD47" w:themeColor="accent6"/>
+        </w:rPr>
+        <w:t>Descrição(1</w:t>
+      </w:r>
+      <w:r>
+        <w:rPr>
+          <w:color w:val="70AD47" w:themeColor="accent6"/>
+        </w:rPr>
+        <w:t xml:space="preserve">) </w:t>
+      </w:r>
+      <w:r>
+        <w:rPr>
+          <w:color w:val="70AD47" w:themeColor="accent6"/>
+        </w:rPr>
+        <w:t>| Ir para Registo</w:t>
+      </w:r>
+      <w:r>
+        <w:rPr>
+          <w:color w:val="70AD47" w:themeColor="accent6"/>
+        </w:rPr>
+        <w:t xml:space="preserve"> (2)</w:t>
+      </w:r>
+      <w:r>
+        <w:rPr>
+          <w:color w:val="70AD47" w:themeColor="accent6"/>
+        </w:rPr>
+        <w:t xml:space="preserve"> | Autenticação</w:t>
+      </w:r>
+      <w:r>
+        <w:rPr>
+          <w:color w:val="70AD47" w:themeColor="accent6"/>
+        </w:rPr>
+        <w:t>(2)</w:t>
+      </w:r>
+      <w:r>
+        <w:rPr>
+          <w:color w:val="70AD47" w:themeColor="accent6"/>
+        </w:rPr>
+        <w:t xml:space="preserve"> </w:t>
+      </w:r>
+    </w:p>
+    <w:p>
+      <w:pPr>
+        <w:pStyle w:val="PargrafodaLista"/>
+        <w:numPr>
+          <w:ilvl w:val="2"/>
+          <w:numId w:val="1"/>
+        </w:numPr>
+        <w:rPr>
+          <w:color w:val="70AD47" w:themeColor="accent6"/>
+        </w:rPr>
+      </w:pPr>
+      <w:r>
+        <w:rPr>
+          <w:color w:val="70AD47" w:themeColor="accent6"/>
+        </w:rPr>
+        <w:t>É possível registar-se no sistema, sendo que existem diferentes tipos de perfis: aluno(publico alvo), encarregado de educação, professor</w:t>
+      </w:r>
+      <w:r>
+        <w:rPr>
+          <w:color w:val="70AD47" w:themeColor="accent6"/>
+        </w:rPr>
+        <w:t>, administrador</w:t>
+      </w:r>
+      <w:r>
+        <w:rPr>
+          <w:color w:val="70AD47" w:themeColor="accent6"/>
+        </w:rPr>
+        <w:t>.</w:t>
+      </w:r>
+    </w:p>
+    <w:p>
+      <w:pPr>
+        <w:pStyle w:val="PargrafodaLista"/>
+        <w:numPr>
+          <w:ilvl w:val="2"/>
+          <w:numId w:val="1"/>
+        </w:numPr>
+        <w:rPr>
+          <w:color w:val="70AD47" w:themeColor="accent6"/>
+        </w:rPr>
+      </w:pPr>
+      <w:r>
+        <w:rPr>
+          <w:color w:val="70AD47" w:themeColor="accent6"/>
+        </w:rPr>
+        <w:t>Consequentemente é possível autenticar-se.</w:t>
+      </w:r>
+    </w:p>
+    <w:p>
+      <w:pPr>
+        <w:pStyle w:val="PargrafodaLista"/>
+        <w:numPr>
+          <w:ilvl w:val="2"/>
+          <w:numId w:val="1"/>
+        </w:numPr>
+        <w:rPr>
+          <w:color w:val="70AD47" w:themeColor="accent6"/>
+        </w:rPr>
+      </w:pPr>
+      <w:r>
+        <w:rPr>
+          <w:color w:val="70AD47" w:themeColor="accent6"/>
+        </w:rPr>
+        <w:t>Existe um local de informação sobre os temas</w:t>
+      </w:r>
+      <w:r>
+        <w:rPr>
+          <w:color w:val="70AD47" w:themeColor="accent6"/>
+        </w:rPr>
+        <w:t xml:space="preserve"> </w:t>
+      </w:r>
+      <w:r>
+        <w:rPr>
+          <w:color w:val="70AD47" w:themeColor="accent6"/>
+        </w:rPr>
+        <w:t>(+ e -)</w:t>
+      </w:r>
+      <w:r>
+        <w:rPr>
+          <w:color w:val="70AD47" w:themeColor="accent6"/>
+        </w:rPr>
+        <w:t xml:space="preserve"> disponíveis</w:t>
+      </w:r>
+    </w:p>
+    <w:p>
+      <w:pPr>
+        <w:pStyle w:val="PargrafodaLista"/>
+        <w:numPr>
+          <w:ilvl w:val="2"/>
+          <w:numId w:val="1"/>
+        </w:numPr>
+        <w:rPr>
+          <w:color w:val="70AD47" w:themeColor="accent6"/>
+        </w:rPr>
+      </w:pPr>
+      <w:r>
+        <w:rPr>
+          <w:color w:val="70AD47" w:themeColor="accent6"/>
+        </w:rPr>
+        <w:t>Existe um local de informação</w:t>
+      </w:r>
+      <w:r>
+        <w:rPr>
+          <w:color w:val="70AD47" w:themeColor="accent6"/>
+        </w:rPr>
+        <w:t xml:space="preserve"> sobre a aplicação</w:t>
+      </w:r>
+    </w:p>
+    <w:p>
+      <w:pPr>
+        <w:pStyle w:val="PargrafodaLista"/>
+        <w:numPr>
+          <w:ilvl w:val="2"/>
+          <w:numId w:val="1"/>
+        </w:numPr>
+      </w:pPr>
+      <w:r>
+        <w:rPr>
+          <w:color w:val="FF0000"/>
+        </w:rPr>
+        <w:t>Ranking?</w:t>
+      </w:r>
+    </w:p>
+    <w:p>
+      <w:pPr>
+        <w:pStyle w:val="PargrafodaLista"/>
+        <w:numPr>
+          <w:ilvl w:val="1"/>
+          <w:numId w:val="1"/>
+        </w:numPr>
+      </w:pPr>
+      <w:r>
+        <w:t>Perfis de utilização:</w:t>
+      </w:r>
+    </w:p>
+    <w:p>
+      <w:pPr>
+        <w:pStyle w:val="PargrafodaLista"/>
+        <w:ind w:left="1440"/>
+      </w:pPr>
+      <w:r>
+        <w:t>Professor</w:t>
+      </w:r>
+    </w:p>
+    <w:p>
+      <w:pPr>
+        <w:pStyle w:val="PargrafodaLista"/>
+        <w:numPr>
+          <w:ilvl w:val="2"/>
+          <w:numId w:val="1"/>
+        </w:numPr>
+        <w:rPr>
+          <w:color w:val="70AD47" w:themeColor="accent6"/>
+        </w:rPr>
+      </w:pPr>
+      <w:r>
+        <w:rPr>
+          <w:color w:val="70AD47" w:themeColor="accent6"/>
+        </w:rPr>
+        <w:t>Registo de alunos</w:t>
+      </w:r>
+      <w:r>
+        <w:rPr>
+          <w:color w:val="70AD47" w:themeColor="accent6"/>
+        </w:rPr>
+        <w:t>(2)</w:t>
+      </w:r>
+    </w:p>
+    <w:p>
+      <w:pPr>
+        <w:pStyle w:val="PargrafodaLista"/>
+        <w:numPr>
+          <w:ilvl w:val="2"/>
+          <w:numId w:val="1"/>
+        </w:numPr>
+        <w:rPr>
+          <w:color w:val="70AD47" w:themeColor="accent6"/>
+        </w:rPr>
+      </w:pPr>
+      <w:r>
+        <w:rPr>
+          <w:color w:val="70AD47" w:themeColor="accent6"/>
+        </w:rPr>
+        <w:t>Associação de alunos a turmas</w:t>
+      </w:r>
+      <w:r>
+        <w:rPr>
+          <w:color w:val="70AD47" w:themeColor="accent6"/>
+        </w:rPr>
+        <w:t xml:space="preserve"> (12)</w:t>
+      </w:r>
+    </w:p>
+    <w:p>
+      <w:pPr>
+        <w:pStyle w:val="PargrafodaLista"/>
+        <w:numPr>
+          <w:ilvl w:val="2"/>
+          <w:numId w:val="1"/>
+        </w:numPr>
+        <w:rPr>
+          <w:color w:val="70AD47" w:themeColor="accent6"/>
+        </w:rPr>
+      </w:pPr>
+      <w:r>
+        <w:rPr>
+          <w:color w:val="70AD47" w:themeColor="accent6"/>
+        </w:rPr>
+        <w:t>Inserção de questões</w:t>
+      </w:r>
+      <w:r>
+        <w:rPr>
+          <w:color w:val="70AD47" w:themeColor="accent6"/>
+        </w:rPr>
+        <w:t xml:space="preserve"> </w:t>
+      </w:r>
+      <w:r>
+        <w:rPr>
+          <w:color w:val="70AD47" w:themeColor="accent6"/>
+        </w:rPr>
+        <w:t>(7)</w:t>
+      </w:r>
+    </w:p>
+    <w:p>
+      <w:pPr>
+        <w:pStyle w:val="PargrafodaLista"/>
+        <w:numPr>
+          <w:ilvl w:val="2"/>
+          <w:numId w:val="1"/>
+        </w:numPr>
+        <w:rPr>
+          <w:color w:val="70AD47" w:themeColor="accent6"/>
+        </w:rPr>
+      </w:pPr>
+      <w:r>
+        <w:rPr>
+          <w:color w:val="70AD47" w:themeColor="accent6"/>
+        </w:rPr>
+        <w:t>Consulta particular e geral</w:t>
+      </w:r>
+      <w:r>
+        <w:rPr>
+          <w:color w:val="70AD47" w:themeColor="accent6"/>
+        </w:rPr>
+        <w:t xml:space="preserve"> (aos seus associados) / estatísticas</w:t>
+      </w:r>
+      <w:r>
+        <w:rPr>
+          <w:color w:val="70AD47" w:themeColor="accent6"/>
+        </w:rPr>
+        <w:t xml:space="preserve"> (11)</w:t>
+      </w:r>
+    </w:p>
+    <w:p>
+      <w:pPr>
+        <w:ind w:left="708" w:firstLine="708"/>
+      </w:pPr>
+      <w:r>
+        <w:t>EE:</w:t>
+      </w:r>
+    </w:p>
+    <w:p>
+      <w:pPr>
+        <w:pStyle w:val="PargrafodaLista"/>
+        <w:numPr>
+          <w:ilvl w:val="2"/>
+          <w:numId w:val="1"/>
+        </w:numPr>
+        <w:rPr>
+          <w:color w:val="70AD47" w:themeColor="accent6"/>
+        </w:rPr>
+      </w:pPr>
+      <w:r>
+        <w:rPr>
+          <w:color w:val="70AD47" w:themeColor="accent6"/>
+        </w:rPr>
+        <w:t>Consulta particular</w:t>
+      </w:r>
+      <w:r>
+        <w:rPr>
+          <w:color w:val="70AD47" w:themeColor="accent6"/>
+        </w:rPr>
+        <w:t xml:space="preserve">/estatísticas </w:t>
+      </w:r>
+      <w:r>
+        <w:rPr>
+          <w:color w:val="70AD47" w:themeColor="accent6"/>
+        </w:rPr>
+        <w:t>do aluno</w:t>
+      </w:r>
+      <w:r>
+        <w:rPr>
+          <w:color w:val="70AD47" w:themeColor="accent6"/>
+        </w:rPr>
+        <w:t xml:space="preserve"> (11)</w:t>
+      </w:r>
+    </w:p>
+    <w:p>
+      <w:pPr>
+        <w:pStyle w:val="PargrafodaLista"/>
+        <w:numPr>
+          <w:ilvl w:val="2"/>
+          <w:numId w:val="1"/>
+        </w:numPr>
+      </w:pPr>
+      <w:r>
+        <w:t>OPCIONAL: (Possibilitar comunicação com professor)</w:t>
+      </w:r>
+    </w:p>
+    <w:p>
+      <w:pPr>
+        <w:ind w:left="1416"/>
+      </w:pPr>
+      <w:r>
+        <w:t>Aluno</w:t>
+      </w:r>
+    </w:p>
+    <w:p>
+      <w:pPr>
+        <w:pStyle w:val="PargrafodaLista"/>
+        <w:numPr>
+          <w:ilvl w:val="2"/>
+          <w:numId w:val="1"/>
+        </w:numPr>
+      </w:pPr>
+      <w:r>
+        <w:t>Temas(+ e -)</w:t>
+      </w:r>
+      <w:r>
+        <w:t xml:space="preserve">: </w:t>
+      </w:r>
+    </w:p>
+    <w:p>
+      <w:pPr>
+        <w:pStyle w:val="PargrafodaLista"/>
+        <w:numPr>
+          <w:ilvl w:val="3"/>
+          <w:numId w:val="1"/>
+        </w:numPr>
+        <w:rPr>
+          <w:color w:val="70AD47" w:themeColor="accent6"/>
+        </w:rPr>
+      </w:pPr>
+      <w:r>
+        <w:rPr>
+          <w:color w:val="70AD47" w:themeColor="accent6"/>
+        </w:rPr>
+        <w:t xml:space="preserve">Possui sub-temas com lições </w:t>
+      </w:r>
+      <w:r>
+        <w:rPr>
+          <w:color w:val="70AD47" w:themeColor="accent6"/>
+        </w:rPr>
+        <w:t>e exercícios associado</w:t>
+      </w:r>
+      <w:r>
+        <w:rPr>
+          <w:color w:val="70AD47" w:themeColor="accent6"/>
+        </w:rPr>
+        <w:t>s</w:t>
+      </w:r>
+      <w:r>
+        <w:rPr>
+          <w:color w:val="70AD47" w:themeColor="accent6"/>
+        </w:rPr>
+        <w:t xml:space="preserve"> (5)</w:t>
+      </w:r>
+    </w:p>
+    <w:p>
+      <w:pPr>
+        <w:pStyle w:val="PargrafodaLista"/>
+        <w:numPr>
+          <w:ilvl w:val="3"/>
+          <w:numId w:val="1"/>
+        </w:numPr>
+        <w:rPr>
+          <w:color w:val="70AD47" w:themeColor="accent6"/>
+        </w:rPr>
+      </w:pPr>
+      <w:r>
+        <w:rPr>
+          <w:color w:val="70AD47" w:themeColor="accent6"/>
+        </w:rPr>
+        <w:t>A</w:t>
+      </w:r>
+      <w:r>
+        <w:rPr>
+          <w:color w:val="70AD47" w:themeColor="accent6"/>
+        </w:rPr>
+        <w:t>rmazenamento de progresso.</w:t>
+      </w:r>
+      <w:r>
+        <w:rPr>
+          <w:color w:val="70AD47" w:themeColor="accent6"/>
+        </w:rPr>
+        <w:t xml:space="preserve"> (3)</w:t>
+      </w:r>
+    </w:p>
+    <w:p>
+      <w:pPr>
+        <w:pStyle w:val="PargrafodaLista"/>
+        <w:numPr>
+          <w:ilvl w:val="3"/>
+          <w:numId w:val="1"/>
+        </w:numPr>
+        <w:rPr>
+          <w:color w:val="70AD47" w:themeColor="accent6"/>
+        </w:rPr>
+      </w:pPr>
+      <w:r>
+        <w:rPr>
+          <w:color w:val="70AD47" w:themeColor="accent6"/>
+        </w:rPr>
+        <w:t>Lições organizadas por dificuldade</w:t>
+      </w:r>
+      <w:r>
+        <w:rPr>
+          <w:color w:val="70AD47" w:themeColor="accent6"/>
+        </w:rPr>
+        <w:t xml:space="preserve"> (13)</w:t>
+      </w:r>
+    </w:p>
+    <w:p>
+      <w:pPr>
+        <w:pStyle w:val="PargrafodaLista"/>
+        <w:numPr>
+          <w:ilvl w:val="3"/>
+          <w:numId w:val="1"/>
+        </w:numPr>
+      </w:pPr>
+      <w:r>
+        <w:rPr>
+          <w:color w:val="FF0000"/>
+        </w:rPr>
+        <w:t>Passagem: prémio?</w:t>
+      </w:r>
+    </w:p>
+    <w:p>
+      <w:pPr>
+        <w:pStyle w:val="PargrafodaLista"/>
+        <w:numPr>
+          <w:ilvl w:val="2"/>
+          <w:numId w:val="1"/>
+        </w:numPr>
+      </w:pPr>
+      <w:r>
+        <w:t>Testes</w:t>
+      </w:r>
+      <w:r>
+        <w:t>:</w:t>
+      </w:r>
+    </w:p>
+    <w:p>
+      <w:pPr>
+        <w:pStyle w:val="PargrafodaLista"/>
+        <w:numPr>
+          <w:ilvl w:val="3"/>
+          <w:numId w:val="1"/>
+        </w:numPr>
+        <w:rPr>
+          <w:color w:val="70AD47" w:themeColor="accent6"/>
+        </w:rPr>
+      </w:pPr>
+      <w:r>
+        <w:rPr>
+          <w:color w:val="70AD47" w:themeColor="accent6"/>
+        </w:rPr>
+        <w:t>Associado a um grau de dificuldade</w:t>
+      </w:r>
+      <w:r>
+        <w:rPr>
+          <w:color w:val="70AD47" w:themeColor="accent6"/>
+        </w:rPr>
+        <w:t xml:space="preserve"> para que o aluno possa escolher a dificuldade que quer.</w:t>
+      </w:r>
+      <w:r>
+        <w:rPr>
+          <w:color w:val="70AD47" w:themeColor="accent6"/>
+        </w:rPr>
+        <w:t xml:space="preserve"> (13)</w:t>
+      </w:r>
+    </w:p>
+    <w:p>
+      <w:pPr>
+        <w:pStyle w:val="PargrafodaLista"/>
+        <w:numPr>
+          <w:ilvl w:val="3"/>
+          <w:numId w:val="1"/>
+        </w:numPr>
+      </w:pPr>
+      <w:r>
+        <w:t xml:space="preserve"> </w:t>
+      </w:r>
+      <w:r>
+        <w:rPr>
+          <w:color w:val="70AD47" w:themeColor="accent6"/>
+        </w:rPr>
+        <w:t>T</w:t>
+      </w:r>
+      <w:r>
+        <w:rPr>
+          <w:color w:val="70AD47" w:themeColor="accent6"/>
+        </w:rPr>
+        <w:t>emporizados</w:t>
+      </w:r>
+      <w:r>
+        <w:rPr>
+          <w:color w:val="70AD47" w:themeColor="accent6"/>
+        </w:rPr>
+        <w:t xml:space="preserve"> e</w:t>
+      </w:r>
+      <w:r>
+        <w:rPr>
+          <w:color w:val="70AD47" w:themeColor="accent6"/>
+        </w:rPr>
+        <w:t xml:space="preserve"> apenas acessíveis depois de terminar </w:t>
+      </w:r>
+      <w:r>
+        <w:rPr>
+          <w:color w:val="70AD47" w:themeColor="accent6"/>
+        </w:rPr>
+        <w:t>a lição correspondente</w:t>
+      </w:r>
+      <w:r>
+        <w:rPr>
+          <w:color w:val="70AD47" w:themeColor="accent6"/>
+        </w:rPr>
+        <w:t>(15)</w:t>
+      </w:r>
+    </w:p>
+    <w:p>
+      <w:pPr>
+        <w:pStyle w:val="PargrafodaLista"/>
+        <w:numPr>
+          <w:ilvl w:val="2"/>
+          <w:numId w:val="1"/>
+        </w:numPr>
+        <w:rPr>
+          <w:color w:val="70AD47" w:themeColor="accent6"/>
+        </w:rPr>
+      </w:pPr>
+      <w:r>
+        <w:rPr>
+          <w:color w:val="70AD47" w:themeColor="accent6"/>
+        </w:rPr>
+        <w:t>Consulta/Estatísticas</w:t>
+      </w:r>
+      <w:r>
+        <w:rPr>
+          <w:color w:val="70AD47" w:themeColor="accent6"/>
+        </w:rPr>
+        <w:t xml:space="preserve"> (9)</w:t>
+      </w:r>
+      <w:r>
+        <w:rPr>
+          <w:color w:val="70AD47" w:themeColor="accent6"/>
+        </w:rPr>
+        <w:t xml:space="preserve"> pessoal</w:t>
+      </w:r>
+    </w:p>
+    <w:p>
+      <w:pPr>
+        <w:pStyle w:val="PargrafodaLista"/>
+        <w:ind w:left="2160"/>
+      </w:pPr>
+    </w:p>
+    <w:p>
+      <w:pPr>
+        <w:pStyle w:val="PargrafodaLista"/>
+        <w:ind w:left="2160"/>
+      </w:pPr>
+    </w:p>
+    <w:p>
+      <w:pPr>
+        <w:rPr>
+          <w:color w:val="70AD47" w:themeColor="accent6"/>
+        </w:rPr>
+      </w:pPr>
+      <w:r>
+        <w:rPr>
+          <w:color w:val="70AD47" w:themeColor="accent6"/>
+        </w:rPr>
+        <w:t>2h:30.</w:t>
+      </w:r>
+      <w:r>
+        <w:rPr>
+          <w:color w:val="70AD47" w:themeColor="accent6"/>
+        </w:rPr>
+        <w:t xml:space="preserve"> </w:t>
+      </w:r>
+    </w:p>
+    <w:p>
+      <w:pPr>
+        <w:rPr>
+          <w:color w:val="70AD47" w:themeColor="accent6"/>
+        </w:rPr>
+      </w:pPr>
+      <w:r>
+        <w:rPr>
+          <w:color w:val="70AD47" w:themeColor="accent6"/>
+        </w:rPr>
+        <w:t>A fazer os requisitos: 1 hora e pouco</w:t>
+      </w:r>
       <w:bookmarkStart w:id="0" w:name="_GoBack"/>
       <w:bookmarkEnd w:id="0"/>
-      <w:r>
-        <w:t>)</w:t>
-      </w:r>
-      <w:r>
-        <w:t>.</w:t>
-      </w:r>
-    </w:p>
-    <w:p>
-      <w:r>
-        <w:lastRenderedPageBreak/>
-        <w:t xml:space="preserve"> </w:t>
-      </w:r>
-    </w:p>
-    <w:p>
-      <w:pPr>
-        <w:pStyle w:val="PargrafodaLista"/>
-        <w:numPr>
-          <w:ilvl w:val="1"/>
-          <w:numId w:val="1"/>
-        </w:numPr>
-      </w:pPr>
-      <w:r>
-        <w:t xml:space="preserve">Página inicial: </w:t>
-      </w:r>
-      <w:r>
-        <w:rPr>
-          <w:color w:val="70AD47" w:themeColor="accent6"/>
-        </w:rPr>
-        <w:t>Descrição(1</w:t>
-      </w:r>
-      <w:r>
-        <w:rPr>
-          <w:color w:val="70AD47" w:themeColor="accent6"/>
-        </w:rPr>
-        <w:t xml:space="preserve">) </w:t>
-      </w:r>
-      <w:r>
-        <w:rPr>
-          <w:color w:val="70AD47" w:themeColor="accent6"/>
-        </w:rPr>
-        <w:t>| Ir para Registo</w:t>
-      </w:r>
-      <w:r>
-        <w:rPr>
-          <w:color w:val="70AD47" w:themeColor="accent6"/>
-        </w:rPr>
-        <w:t xml:space="preserve"> (2)</w:t>
-      </w:r>
-      <w:r>
-        <w:rPr>
-          <w:color w:val="70AD47" w:themeColor="accent6"/>
-        </w:rPr>
-        <w:t xml:space="preserve"> | Autenticação</w:t>
-      </w:r>
-      <w:r>
-        <w:rPr>
-          <w:color w:val="70AD47" w:themeColor="accent6"/>
-        </w:rPr>
-        <w:t>(2)</w:t>
-      </w:r>
-      <w:r>
-        <w:rPr>
-          <w:color w:val="70AD47" w:themeColor="accent6"/>
-        </w:rPr>
-        <w:t xml:space="preserve"> </w:t>
-      </w:r>
-    </w:p>
-    <w:p>
-      <w:pPr>
-        <w:pStyle w:val="PargrafodaLista"/>
-        <w:numPr>
-          <w:ilvl w:val="2"/>
-          <w:numId w:val="1"/>
-        </w:numPr>
-        <w:rPr>
-          <w:color w:val="70AD47" w:themeColor="accent6"/>
-        </w:rPr>
-      </w:pPr>
-      <w:r>
-        <w:rPr>
-          <w:color w:val="70AD47" w:themeColor="accent6"/>
-        </w:rPr>
-        <w:t>É possível registar-se no sistema, sendo que existem diferentes tipos de perfis: aluno(publico alvo), encarregado de educação, professor</w:t>
-      </w:r>
-      <w:r>
-        <w:rPr>
-          <w:color w:val="70AD47" w:themeColor="accent6"/>
-        </w:rPr>
-        <w:t>, administrador</w:t>
-      </w:r>
-      <w:r>
-        <w:rPr>
-          <w:color w:val="70AD47" w:themeColor="accent6"/>
-        </w:rPr>
-        <w:t>.</w:t>
-      </w:r>
-    </w:p>
-    <w:p>
-      <w:pPr>
-        <w:pStyle w:val="PargrafodaLista"/>
-        <w:numPr>
-          <w:ilvl w:val="2"/>
-          <w:numId w:val="1"/>
-        </w:numPr>
-        <w:rPr>
-          <w:color w:val="70AD47" w:themeColor="accent6"/>
-        </w:rPr>
-      </w:pPr>
-      <w:r>
-        <w:rPr>
-          <w:color w:val="70AD47" w:themeColor="accent6"/>
-        </w:rPr>
-        <w:t>Consequentemente é possível autenticar-se.</w:t>
-      </w:r>
-    </w:p>
-    <w:p>
-      <w:pPr>
-        <w:pStyle w:val="PargrafodaLista"/>
-        <w:numPr>
-          <w:ilvl w:val="2"/>
-          <w:numId w:val="1"/>
-        </w:numPr>
-        <w:rPr>
-          <w:color w:val="70AD47" w:themeColor="accent6"/>
-        </w:rPr>
-      </w:pPr>
-      <w:r>
-        <w:rPr>
-          <w:color w:val="70AD47" w:themeColor="accent6"/>
-        </w:rPr>
-        <w:t>Existe um local de informação sobre os temas</w:t>
-      </w:r>
-      <w:r>
-        <w:rPr>
-          <w:color w:val="70AD47" w:themeColor="accent6"/>
-        </w:rPr>
-        <w:t xml:space="preserve"> </w:t>
-      </w:r>
-      <w:r>
-        <w:rPr>
-          <w:color w:val="70AD47" w:themeColor="accent6"/>
-        </w:rPr>
-        <w:t>(+ e -)</w:t>
-      </w:r>
-      <w:r>
-        <w:rPr>
-          <w:color w:val="70AD47" w:themeColor="accent6"/>
-        </w:rPr>
-        <w:t xml:space="preserve"> disponíveis</w:t>
-      </w:r>
-    </w:p>
-    <w:p>
-      <w:pPr>
-        <w:pStyle w:val="PargrafodaLista"/>
-        <w:numPr>
-          <w:ilvl w:val="2"/>
-          <w:numId w:val="1"/>
-        </w:numPr>
-        <w:rPr>
-          <w:color w:val="70AD47" w:themeColor="accent6"/>
-        </w:rPr>
-      </w:pPr>
-      <w:r>
-        <w:rPr>
-          <w:color w:val="70AD47" w:themeColor="accent6"/>
-        </w:rPr>
-        <w:t>Existe um local de informação</w:t>
-      </w:r>
-      <w:r>
-        <w:rPr>
-          <w:color w:val="70AD47" w:themeColor="accent6"/>
-        </w:rPr>
-        <w:t xml:space="preserve"> sobre a aplicação</w:t>
-      </w:r>
-    </w:p>
-    <w:p>
-      <w:pPr>
-        <w:pStyle w:val="PargrafodaLista"/>
-        <w:numPr>
-          <w:ilvl w:val="2"/>
-          <w:numId w:val="1"/>
-        </w:numPr>
-      </w:pPr>
-      <w:r>
-        <w:rPr>
-          <w:color w:val="FF0000"/>
-        </w:rPr>
-        <w:t>Ranking?</w:t>
-      </w:r>
-    </w:p>
-    <w:p>
-      <w:pPr>
-        <w:pStyle w:val="PargrafodaLista"/>
-        <w:numPr>
-          <w:ilvl w:val="1"/>
-          <w:numId w:val="1"/>
-        </w:numPr>
-      </w:pPr>
-      <w:r>
-        <w:t>Perfis de utilização:</w:t>
-      </w:r>
-    </w:p>
-    <w:p>
-      <w:pPr>
-        <w:pStyle w:val="PargrafodaLista"/>
-        <w:ind w:left="1440"/>
-      </w:pPr>
-      <w:r>
-        <w:t>Professor</w:t>
-      </w:r>
-    </w:p>
-    <w:p>
-      <w:pPr>
-        <w:pStyle w:val="PargrafodaLista"/>
-        <w:numPr>
-          <w:ilvl w:val="2"/>
-          <w:numId w:val="1"/>
-        </w:numPr>
-        <w:rPr>
-          <w:color w:val="70AD47" w:themeColor="accent6"/>
-        </w:rPr>
-      </w:pPr>
-      <w:r>
-        <w:rPr>
-          <w:color w:val="70AD47" w:themeColor="accent6"/>
-        </w:rPr>
-        <w:t>Registo de alunos</w:t>
-      </w:r>
-      <w:r>
-        <w:rPr>
-          <w:color w:val="70AD47" w:themeColor="accent6"/>
-        </w:rPr>
-        <w:t>(2)</w:t>
-      </w:r>
-    </w:p>
-    <w:p>
-      <w:pPr>
-        <w:pStyle w:val="PargrafodaLista"/>
-        <w:numPr>
-          <w:ilvl w:val="2"/>
-          <w:numId w:val="1"/>
-        </w:numPr>
-        <w:rPr>
-          <w:color w:val="70AD47" w:themeColor="accent6"/>
-        </w:rPr>
-      </w:pPr>
-      <w:r>
-        <w:rPr>
-          <w:color w:val="70AD47" w:themeColor="accent6"/>
-        </w:rPr>
-        <w:t>Associação de alunos a turmas</w:t>
-      </w:r>
-      <w:r>
-        <w:rPr>
-          <w:color w:val="70AD47" w:themeColor="accent6"/>
-        </w:rPr>
-        <w:t xml:space="preserve"> (12)</w:t>
-      </w:r>
-    </w:p>
-    <w:p>
-      <w:pPr>
-        <w:pStyle w:val="PargrafodaLista"/>
-        <w:numPr>
-          <w:ilvl w:val="2"/>
-          <w:numId w:val="1"/>
-        </w:numPr>
-        <w:rPr>
-          <w:color w:val="70AD47" w:themeColor="accent6"/>
-        </w:rPr>
-      </w:pPr>
-      <w:r>
-        <w:rPr>
-          <w:color w:val="70AD47" w:themeColor="accent6"/>
-        </w:rPr>
-        <w:t>Inserção de questões</w:t>
-      </w:r>
-      <w:r>
-        <w:rPr>
-          <w:color w:val="70AD47" w:themeColor="accent6"/>
-        </w:rPr>
-        <w:t xml:space="preserve"> </w:t>
-      </w:r>
-      <w:r>
-        <w:rPr>
-          <w:color w:val="70AD47" w:themeColor="accent6"/>
-        </w:rPr>
-        <w:t>(7)</w:t>
-      </w:r>
-    </w:p>
-    <w:p>
-      <w:pPr>
-        <w:pStyle w:val="PargrafodaLista"/>
-        <w:numPr>
-          <w:ilvl w:val="2"/>
-          <w:numId w:val="1"/>
-        </w:numPr>
-        <w:rPr>
-          <w:color w:val="70AD47" w:themeColor="accent6"/>
-        </w:rPr>
-      </w:pPr>
-      <w:r>
-        <w:rPr>
-          <w:color w:val="70AD47" w:themeColor="accent6"/>
-        </w:rPr>
-        <w:t>Consulta particular e geral</w:t>
-      </w:r>
-      <w:r>
-        <w:rPr>
-          <w:color w:val="70AD47" w:themeColor="accent6"/>
-        </w:rPr>
-        <w:t xml:space="preserve"> (aos seus associados) / estatísticas</w:t>
-      </w:r>
-      <w:r>
-        <w:rPr>
-          <w:color w:val="70AD47" w:themeColor="accent6"/>
-        </w:rPr>
-        <w:t xml:space="preserve"> (11)</w:t>
-      </w:r>
-    </w:p>
-    <w:p>
-      <w:pPr>
-        <w:ind w:left="708" w:firstLine="708"/>
-      </w:pPr>
-      <w:r>
-        <w:t>EE:</w:t>
-      </w:r>
-    </w:p>
-    <w:p>
-      <w:pPr>
-        <w:pStyle w:val="PargrafodaLista"/>
-        <w:numPr>
-          <w:ilvl w:val="2"/>
-          <w:numId w:val="1"/>
-        </w:numPr>
-        <w:rPr>
-          <w:color w:val="70AD47" w:themeColor="accent6"/>
-        </w:rPr>
-      </w:pPr>
-      <w:r>
-        <w:rPr>
-          <w:color w:val="70AD47" w:themeColor="accent6"/>
-        </w:rPr>
-        <w:t>Consulta particular</w:t>
-      </w:r>
-      <w:r>
-        <w:rPr>
-          <w:color w:val="70AD47" w:themeColor="accent6"/>
-        </w:rPr>
-        <w:t xml:space="preserve">/estatísticas </w:t>
-      </w:r>
-      <w:r>
-        <w:rPr>
-          <w:color w:val="70AD47" w:themeColor="accent6"/>
-        </w:rPr>
-        <w:t>do aluno</w:t>
-      </w:r>
-      <w:r>
-        <w:rPr>
-          <w:color w:val="70AD47" w:themeColor="accent6"/>
-        </w:rPr>
-        <w:t xml:space="preserve"> (11)</w:t>
-      </w:r>
-    </w:p>
-    <w:p>
-      <w:pPr>
-        <w:pStyle w:val="PargrafodaLista"/>
-        <w:numPr>
-          <w:ilvl w:val="2"/>
-          <w:numId w:val="1"/>
-        </w:numPr>
-      </w:pPr>
-      <w:r>
-        <w:t>OPCIONAL: (Possibilitar comunicação com professor)</w:t>
-      </w:r>
-    </w:p>
-    <w:p>
-      <w:pPr>
-        <w:ind w:left="1416"/>
-      </w:pPr>
-      <w:r>
-        <w:t>Aluno</w:t>
-      </w:r>
-    </w:p>
-    <w:p>
-      <w:pPr>
-        <w:pStyle w:val="PargrafodaLista"/>
-        <w:numPr>
-          <w:ilvl w:val="2"/>
-          <w:numId w:val="1"/>
-        </w:numPr>
-      </w:pPr>
-      <w:r>
-        <w:t>Temas(+ e -)</w:t>
-      </w:r>
-      <w:r>
-        <w:t xml:space="preserve">: </w:t>
-      </w:r>
-    </w:p>
-    <w:p>
-      <w:pPr>
-        <w:pStyle w:val="PargrafodaLista"/>
-        <w:numPr>
-          <w:ilvl w:val="3"/>
-          <w:numId w:val="1"/>
-        </w:numPr>
-        <w:rPr>
-          <w:color w:val="70AD47" w:themeColor="accent6"/>
-        </w:rPr>
-      </w:pPr>
-      <w:r>
-        <w:rPr>
-          <w:color w:val="70AD47" w:themeColor="accent6"/>
-        </w:rPr>
-        <w:t xml:space="preserve">Possui sub-temas com lições </w:t>
-      </w:r>
-      <w:r>
-        <w:rPr>
-          <w:color w:val="70AD47" w:themeColor="accent6"/>
-        </w:rPr>
-        <w:t>e exercícios associado</w:t>
-      </w:r>
-      <w:r>
-        <w:rPr>
-          <w:color w:val="70AD47" w:themeColor="accent6"/>
-        </w:rPr>
-        <w:t>s</w:t>
-      </w:r>
-      <w:r>
-        <w:rPr>
-          <w:color w:val="70AD47" w:themeColor="accent6"/>
-        </w:rPr>
-        <w:t xml:space="preserve"> (5)</w:t>
-      </w:r>
-    </w:p>
-    <w:p>
-      <w:pPr>
-        <w:pStyle w:val="PargrafodaLista"/>
-        <w:numPr>
-          <w:ilvl w:val="3"/>
-          <w:numId w:val="1"/>
-        </w:numPr>
-        <w:rPr>
-          <w:color w:val="70AD47" w:themeColor="accent6"/>
-        </w:rPr>
-      </w:pPr>
-      <w:r>
-        <w:rPr>
-          <w:color w:val="70AD47" w:themeColor="accent6"/>
-        </w:rPr>
-        <w:t>A</w:t>
-      </w:r>
-      <w:r>
-        <w:rPr>
-          <w:color w:val="70AD47" w:themeColor="accent6"/>
-        </w:rPr>
-        <w:t>rmazenamento de progresso.</w:t>
-      </w:r>
-      <w:r>
-        <w:rPr>
-          <w:color w:val="70AD47" w:themeColor="accent6"/>
-        </w:rPr>
-        <w:t xml:space="preserve"> (3)</w:t>
-      </w:r>
-    </w:p>
-    <w:p>
-      <w:pPr>
-        <w:pStyle w:val="PargrafodaLista"/>
-        <w:numPr>
-          <w:ilvl w:val="3"/>
-          <w:numId w:val="1"/>
-        </w:numPr>
-        <w:rPr>
-          <w:color w:val="70AD47" w:themeColor="accent6"/>
-        </w:rPr>
-      </w:pPr>
-      <w:r>
-        <w:rPr>
-          <w:color w:val="70AD47" w:themeColor="accent6"/>
-        </w:rPr>
-        <w:t>Lições organizadas por dificuldade</w:t>
-      </w:r>
-      <w:r>
-        <w:rPr>
-          <w:color w:val="70AD47" w:themeColor="accent6"/>
-        </w:rPr>
-        <w:t xml:space="preserve"> (13)</w:t>
-      </w:r>
-    </w:p>
-    <w:p>
-      <w:pPr>
-        <w:pStyle w:val="PargrafodaLista"/>
-        <w:numPr>
-          <w:ilvl w:val="3"/>
-          <w:numId w:val="1"/>
-        </w:numPr>
-      </w:pPr>
-      <w:r>
-        <w:rPr>
-          <w:color w:val="FF0000"/>
-        </w:rPr>
-        <w:t>Passagem: prémio?</w:t>
-      </w:r>
-    </w:p>
-    <w:p>
-      <w:pPr>
-        <w:pStyle w:val="PargrafodaLista"/>
-        <w:numPr>
-          <w:ilvl w:val="2"/>
-          <w:numId w:val="1"/>
-        </w:numPr>
-      </w:pPr>
-      <w:r>
-        <w:t>Testes</w:t>
-      </w:r>
-      <w:r>
-        <w:t>:</w:t>
-      </w:r>
-    </w:p>
-    <w:p>
-      <w:pPr>
-        <w:pStyle w:val="PargrafodaLista"/>
-        <w:numPr>
-          <w:ilvl w:val="3"/>
-          <w:numId w:val="1"/>
-        </w:numPr>
-        <w:rPr>
-          <w:color w:val="70AD47" w:themeColor="accent6"/>
-        </w:rPr>
-      </w:pPr>
-      <w:r>
-        <w:rPr>
-          <w:color w:val="70AD47" w:themeColor="accent6"/>
-        </w:rPr>
-        <w:t>Associado a um grau de dificuldade</w:t>
-      </w:r>
-      <w:r>
-        <w:rPr>
-          <w:color w:val="70AD47" w:themeColor="accent6"/>
-        </w:rPr>
-        <w:t xml:space="preserve"> para que o aluno possa escolher a dificuldade que quer.</w:t>
-      </w:r>
-      <w:r>
-        <w:rPr>
-          <w:color w:val="70AD47" w:themeColor="accent6"/>
-        </w:rPr>
-        <w:t xml:space="preserve"> (13)</w:t>
-      </w:r>
-    </w:p>
-    <w:p>
-      <w:pPr>
-        <w:pStyle w:val="PargrafodaLista"/>
-        <w:numPr>
-          <w:ilvl w:val="3"/>
-          <w:numId w:val="1"/>
-        </w:numPr>
-      </w:pPr>
-      <w:r>
-        <w:t xml:space="preserve"> </w:t>
-      </w:r>
-      <w:r>
-        <w:rPr>
-          <w:color w:val="70AD47" w:themeColor="accent6"/>
-        </w:rPr>
-        <w:t>T</w:t>
-      </w:r>
-      <w:r>
-        <w:rPr>
-          <w:color w:val="70AD47" w:themeColor="accent6"/>
-        </w:rPr>
-        <w:t>emporizados</w:t>
-      </w:r>
-      <w:r>
-        <w:rPr>
-          <w:color w:val="70AD47" w:themeColor="accent6"/>
-        </w:rPr>
-        <w:t xml:space="preserve"> e</w:t>
-      </w:r>
-      <w:r>
-        <w:rPr>
-          <w:color w:val="70AD47" w:themeColor="accent6"/>
-        </w:rPr>
-        <w:t xml:space="preserve"> apenas acessíveis depois de terminar </w:t>
-      </w:r>
-      <w:r>
-        <w:rPr>
-          <w:color w:val="70AD47" w:themeColor="accent6"/>
-        </w:rPr>
-        <w:t>a lição correspondente</w:t>
-      </w:r>
-      <w:r>
-        <w:rPr>
-          <w:color w:val="70AD47" w:themeColor="accent6"/>
-        </w:rPr>
-        <w:t>(15)</w:t>
-      </w:r>
-    </w:p>
-    <w:p>
-      <w:pPr>
-        <w:pStyle w:val="PargrafodaLista"/>
-        <w:numPr>
-          <w:ilvl w:val="2"/>
-          <w:numId w:val="1"/>
-        </w:numPr>
-        <w:rPr>
-          <w:color w:val="70AD47" w:themeColor="accent6"/>
-        </w:rPr>
-      </w:pPr>
-      <w:r>
-        <w:rPr>
-          <w:color w:val="70AD47" w:themeColor="accent6"/>
-        </w:rPr>
-        <w:t>Consulta/Estatísticas</w:t>
-      </w:r>
-      <w:r>
-        <w:rPr>
-          <w:color w:val="70AD47" w:themeColor="accent6"/>
-        </w:rPr>
-        <w:t xml:space="preserve"> (9)</w:t>
-      </w:r>
-      <w:r>
-        <w:rPr>
-          <w:color w:val="70AD47" w:themeColor="accent6"/>
-        </w:rPr>
-        <w:t xml:space="preserve"> pessoal</w:t>
-      </w:r>
-    </w:p>
-    <w:p>
-      <w:pPr>
-        <w:pStyle w:val="PargrafodaLista"/>
-        <w:ind w:left="2160"/>
-      </w:pPr>
-    </w:p>
-    <w:p>
-      <w:pPr>
-        <w:pStyle w:val="PargrafodaLista"/>
-        <w:ind w:left="2160"/>
-      </w:pPr>
-    </w:p>
-    <w:p>
-      <w:pPr>
-        <w:rPr>
-          <w:color w:val="70AD47" w:themeColor="accent6"/>
-        </w:rPr>
-      </w:pPr>
-      <w:r>
-        <w:rPr>
-          <w:color w:val="70AD47" w:themeColor="accent6"/>
-        </w:rPr>
-        <w:t>2h:30.</w:t>
-      </w:r>
     </w:p>
     <w:p/>
     <w:p/>
@@ -2846,6 +2856,7 @@
   <w:style w:type="character" w:default="1" w:styleId="Fontepargpadro">
     <w:name w:val="Default Paragraph Font"/>
     <w:uiPriority w:val="1"/>
+    <w:semiHidden/>
     <w:unhideWhenUsed/>
   </w:style>
   <w:style w:type="table" w:default="1" w:styleId="Tabelanormal">
